--- a/Laporan Skripsi/REVISI/Lembar arahan revisi - Bu Rita.docx
+++ b/Laporan Skripsi/REVISI/Lembar arahan revisi - Bu Rita.docx
@@ -5,7 +5,7 @@
     <w:p>
       <w:pPr>
         <w:pStyle w:val="BodyText"/>
-        <w:spacing w:before="9"/>
+        <w:spacing w:before="7"/>
         <w:rPr>
           <w:sz w:val="12"/>
         </w:rPr>
@@ -13,22 +13,22 @@
     </w:p>
     <w:p>
       <w:pPr>
-        <w:pStyle w:val="Heading1"/>
-        <w:spacing w:before="91" w:line="276" w:lineRule="auto"/>
-        <w:ind w:right="4254"/>
+        <w:pStyle w:val="Heading2"/>
+        <w:spacing w:before="93" w:line="280" w:lineRule="auto"/>
+        <w:ind w:right="4233"/>
       </w:pPr>
       <w:r>
         <w:rPr>
           <w:noProof/>
         </w:rPr>
         <w:drawing>
-          <wp:anchor distT="0" distB="0" distL="0" distR="0" simplePos="0" relativeHeight="15728640" behindDoc="0" locked="0" layoutInCell="1" allowOverlap="1" wp14:anchorId="2A7F4AFB" wp14:editId="706C5918">
+          <wp:anchor distT="0" distB="0" distL="0" distR="0" simplePos="0" relativeHeight="15728640" behindDoc="0" locked="0" layoutInCell="1" allowOverlap="1" wp14:anchorId="44624EC3" wp14:editId="0A747652">
             <wp:simplePos x="0" y="0"/>
             <wp:positionH relativeFrom="page">
-              <wp:posOffset>661416</wp:posOffset>
+              <wp:posOffset>661034</wp:posOffset>
             </wp:positionH>
             <wp:positionV relativeFrom="paragraph">
-              <wp:posOffset>-97917</wp:posOffset>
+              <wp:posOffset>-95809</wp:posOffset>
             </wp:positionV>
             <wp:extent cx="899160" cy="929640"/>
             <wp:effectExtent l="0" t="0" r="0" b="0"/>
@@ -71,8 +71,8 @@
     </w:p>
     <w:p>
       <w:pPr>
-        <w:spacing w:line="224" w:lineRule="exact"/>
-        <w:ind w:left="1780"/>
+        <w:spacing w:line="215" w:lineRule="exact"/>
+        <w:ind w:left="1781"/>
         <w:rPr>
           <w:b/>
           <w:sz w:val="20"/>
@@ -98,7 +98,7 @@
     <w:p>
       <w:pPr>
         <w:pStyle w:val="BodyText"/>
-        <w:spacing w:before="2"/>
+        <w:spacing w:before="1"/>
         <w:rPr>
           <w:b/>
           <w:sz w:val="22"/>
@@ -140,7 +140,7 @@
     <w:p>
       <w:pPr>
         <w:tabs>
-          <w:tab w:val="right" w:pos="2916"/>
+          <w:tab w:val="right" w:pos="2923"/>
         </w:tabs>
         <w:spacing w:before="216"/>
         <w:ind w:left="220"/>
@@ -174,9 +174,9 @@
     <w:p>
       <w:pPr>
         <w:tabs>
-          <w:tab w:val="left" w:pos="1659"/>
+          <w:tab w:val="left" w:pos="1660"/>
         </w:tabs>
-        <w:spacing w:before="202"/>
+        <w:spacing w:before="206" w:line="281" w:lineRule="exact"/>
         <w:ind w:left="220"/>
         <w:rPr>
           <w:rFonts w:ascii="Carlito"/>
@@ -206,7 +206,7 @@
       <w:r>
         <w:rPr>
           <w:rFonts w:ascii="Carlito"/>
-          <w:spacing w:val="-2"/>
+          <w:spacing w:val="3"/>
         </w:rPr>
         <w:t xml:space="preserve"> </w:t>
       </w:r>
@@ -220,10 +220,9 @@
     <w:p>
       <w:pPr>
         <w:tabs>
-          <w:tab w:val="left" w:pos="1659"/>
+          <w:tab w:val="left" w:pos="1660"/>
         </w:tabs>
-        <w:spacing w:before="199"/>
-        <w:ind w:left="219" w:right="114"/>
+        <w:ind w:left="1785" w:right="99" w:hanging="1566"/>
         <w:rPr>
           <w:rFonts w:ascii="Carlito"/>
         </w:rPr>
@@ -252,7 +251,7 @@
       <w:r>
         <w:rPr>
           <w:rFonts w:ascii="Carlito"/>
-          <w:spacing w:val="-11"/>
+          <w:spacing w:val="-19"/>
         </w:rPr>
         <w:t xml:space="preserve"> </w:t>
       </w:r>
@@ -275,6 +274,7 @@
     <w:p>
       <w:pPr>
         <w:pStyle w:val="BodyText"/>
+        <w:spacing w:before="1"/>
         <w:rPr>
           <w:rFonts w:ascii="Carlito"/>
           <w:sz w:val="17"/>
@@ -284,7 +284,7 @@
     <w:tbl>
       <w:tblPr>
         <w:tblW w:w="0" w:type="auto"/>
-        <w:tblInd w:w="117" w:type="dxa"/>
+        <w:tblInd w:w="115" w:type="dxa"/>
         <w:tblBorders>
           <w:top w:val="single" w:sz="4" w:space="0" w:color="000000"/>
           <w:left w:val="single" w:sz="4" w:space="0" w:color="000000"/>
@@ -302,22 +302,22 @@
       </w:tblPr>
       <w:tblGrid>
         <w:gridCol w:w="710"/>
-        <w:gridCol w:w="9038"/>
+        <w:gridCol w:w="9042"/>
       </w:tblGrid>
       <w:tr>
         <w:trPr>
-          <w:trHeight w:val="390"/>
+          <w:trHeight w:val="388"/>
         </w:trPr>
         <w:tc>
           <w:tcPr>
             <w:tcW w:w="710" w:type="dxa"/>
-            <w:shd w:val="clear" w:color="auto" w:fill="BEBEBE"/>
+            <w:shd w:val="clear" w:color="auto" w:fill="BDBDBD"/>
           </w:tcPr>
           <w:p>
             <w:pPr>
               <w:pStyle w:val="TableParagraph"/>
-              <w:spacing w:line="270" w:lineRule="exact"/>
-              <w:ind w:left="112"/>
+              <w:spacing w:line="268" w:lineRule="exact"/>
+              <w:ind w:left="119" w:firstLine="0"/>
               <w:rPr>
                 <w:b/>
                 <w:sz w:val="24"/>
@@ -334,14 +334,14 @@
         </w:tc>
         <w:tc>
           <w:tcPr>
-            <w:tcW w:w="9038" w:type="dxa"/>
-            <w:shd w:val="clear" w:color="auto" w:fill="BEBEBE"/>
+            <w:tcW w:w="9042" w:type="dxa"/>
+            <w:shd w:val="clear" w:color="auto" w:fill="BDBDBD"/>
           </w:tcPr>
           <w:p>
             <w:pPr>
               <w:pStyle w:val="TableParagraph"/>
-              <w:spacing w:line="270" w:lineRule="exact"/>
-              <w:ind w:left="3639" w:right="3627"/>
+              <w:spacing w:line="268" w:lineRule="exact"/>
+              <w:ind w:left="3643" w:right="3627" w:firstLine="0"/>
               <w:jc w:val="center"/>
               <w:rPr>
                 <w:b/>
@@ -360,7 +360,7 @@
       </w:tr>
       <w:tr>
         <w:trPr>
-          <w:trHeight w:val="7319"/>
+          <w:trHeight w:val="7321"/>
         </w:trPr>
         <w:tc>
           <w:tcPr>
@@ -369,321 +369,418 @@
           <w:p>
             <w:pPr>
               <w:pStyle w:val="TableParagraph"/>
-              <w:rPr>
-                <w:sz w:val="20"/>
-              </w:rPr>
+              <w:ind w:left="0" w:firstLine="0"/>
             </w:pPr>
           </w:p>
         </w:tc>
         <w:tc>
           <w:tcPr>
-            <w:tcW w:w="9038" w:type="dxa"/>
+            <w:tcW w:w="9042" w:type="dxa"/>
           </w:tcPr>
           <w:p>
             <w:pPr>
-              <w:pStyle w:val="ListParagraph"/>
-              <w:widowControl/>
+              <w:pStyle w:val="TableParagraph"/>
               <w:numPr>
                 <w:ilvl w:val="0"/>
-                <w:numId w:val="3"/>
+                <w:numId w:val="2"/>
               </w:numPr>
-              <w:autoSpaceDE/>
-              <w:autoSpaceDN/>
-              <w:spacing w:after="160" w:line="256" w:lineRule="auto"/>
-              <w:contextualSpacing/>
-              <w:rPr>
-                <w:sz w:val="28"/>
-                <w:szCs w:val="28"/>
-                <w:lang w:val="en-US"/>
+              <w:tabs>
+                <w:tab w:val="left" w:pos="726"/>
+              </w:tabs>
+              <w:spacing w:line="320" w:lineRule="exact"/>
+              <w:ind w:hanging="361"/>
+              <w:rPr>
+                <w:sz w:val="28"/>
               </w:rPr>
             </w:pPr>
             <w:r>
               <w:rPr>
                 <w:sz w:val="28"/>
-                <w:szCs w:val="28"/>
-                <w:lang w:val="en-US"/>
-              </w:rPr>
-              <w:t>Kata Pengantar di urut</w:t>
-            </w:r>
-          </w:p>
-          <w:p>
-            <w:pPr>
-              <w:pStyle w:val="ListParagraph"/>
-              <w:widowControl/>
-              <w:numPr>
-                <w:ilvl w:val="0"/>
-                <w:numId w:val="3"/>
-              </w:numPr>
-              <w:autoSpaceDE/>
-              <w:autoSpaceDN/>
-              <w:spacing w:after="160" w:line="256" w:lineRule="auto"/>
-              <w:contextualSpacing/>
-              <w:rPr>
-                <w:sz w:val="28"/>
-                <w:szCs w:val="28"/>
-                <w:lang w:val="en-US"/>
-              </w:rPr>
-            </w:pPr>
-            <w:r>
-              <w:rPr>
-                <w:sz w:val="28"/>
-                <w:szCs w:val="28"/>
-                <w:lang w:val="en-US"/>
-              </w:rPr>
-              <w:t>Identifikasi masalah dan rumusan masalah lebih spesifik</w:t>
-            </w:r>
-          </w:p>
-          <w:p>
-            <w:pPr>
-              <w:pStyle w:val="ListParagraph"/>
-              <w:widowControl/>
-              <w:numPr>
-                <w:ilvl w:val="0"/>
-                <w:numId w:val="3"/>
-              </w:numPr>
-              <w:autoSpaceDE/>
-              <w:autoSpaceDN/>
-              <w:spacing w:after="160" w:line="256" w:lineRule="auto"/>
-              <w:contextualSpacing/>
-              <w:rPr>
-                <w:sz w:val="28"/>
-                <w:szCs w:val="28"/>
-                <w:lang w:val="en-US"/>
-              </w:rPr>
-            </w:pPr>
-            <w:r>
-              <w:rPr>
-                <w:sz w:val="28"/>
-                <w:szCs w:val="28"/>
-                <w:lang w:val="en-US"/>
-              </w:rPr>
-              <w:t>Batasan masalah…..dibuat menjadi FTUMJ</w:t>
-            </w:r>
-          </w:p>
-          <w:p>
-            <w:pPr>
-              <w:pStyle w:val="ListParagraph"/>
-              <w:widowControl/>
-              <w:numPr>
-                <w:ilvl w:val="0"/>
-                <w:numId w:val="3"/>
-              </w:numPr>
-              <w:autoSpaceDE/>
-              <w:autoSpaceDN/>
-              <w:spacing w:after="160" w:line="256" w:lineRule="auto"/>
-              <w:contextualSpacing/>
-              <w:rPr>
-                <w:sz w:val="28"/>
-                <w:szCs w:val="28"/>
-                <w:lang w:val="en-US"/>
-              </w:rPr>
-            </w:pPr>
-            <w:r>
-              <w:rPr>
-                <w:sz w:val="28"/>
-                <w:szCs w:val="28"/>
-                <w:lang w:val="en-US"/>
-              </w:rPr>
-              <w:t>Lihat lagi kesimpulan vs tujuan/ buat sinkronise. Jangan asal buat saja</w:t>
-            </w:r>
-          </w:p>
-          <w:p>
-            <w:pPr>
-              <w:pStyle w:val="ListParagraph"/>
-              <w:widowControl/>
-              <w:numPr>
-                <w:ilvl w:val="0"/>
-                <w:numId w:val="3"/>
-              </w:numPr>
-              <w:autoSpaceDE/>
-              <w:autoSpaceDN/>
-              <w:spacing w:after="160" w:line="256" w:lineRule="auto"/>
-              <w:contextualSpacing/>
-              <w:rPr>
-                <w:sz w:val="28"/>
-                <w:szCs w:val="28"/>
-                <w:lang w:val="en-US"/>
-              </w:rPr>
-            </w:pPr>
-            <w:r>
-              <w:rPr>
-                <w:sz w:val="28"/>
-                <w:szCs w:val="28"/>
-                <w:lang w:val="en-US"/>
-              </w:rPr>
-              <w:t>Buat deklarasi / base on untuk table 3</w:t>
-            </w:r>
-          </w:p>
-          <w:p>
-            <w:pPr>
-              <w:pStyle w:val="ListParagraph"/>
-              <w:widowControl/>
-              <w:numPr>
-                <w:ilvl w:val="0"/>
-                <w:numId w:val="3"/>
-              </w:numPr>
-              <w:autoSpaceDE/>
-              <w:autoSpaceDN/>
-              <w:spacing w:after="160" w:line="256" w:lineRule="auto"/>
-              <w:contextualSpacing/>
-              <w:rPr>
-                <w:sz w:val="28"/>
-                <w:szCs w:val="28"/>
-                <w:lang w:val="en-US"/>
-              </w:rPr>
-            </w:pPr>
-            <w:r>
-              <w:rPr>
-                <w:sz w:val="28"/>
-                <w:szCs w:val="28"/>
-                <w:lang w:val="en-US"/>
-              </w:rPr>
-              <w:t>Teori DSS di delete</w:t>
-            </w:r>
-          </w:p>
-          <w:p>
-            <w:pPr>
-              <w:pStyle w:val="ListParagraph"/>
-              <w:widowControl/>
-              <w:numPr>
-                <w:ilvl w:val="0"/>
-                <w:numId w:val="3"/>
-              </w:numPr>
-              <w:autoSpaceDE/>
-              <w:autoSpaceDN/>
-              <w:spacing w:after="160" w:line="256" w:lineRule="auto"/>
-              <w:contextualSpacing/>
-              <w:rPr>
-                <w:sz w:val="28"/>
-                <w:szCs w:val="28"/>
-                <w:lang w:val="en-US"/>
-              </w:rPr>
-            </w:pPr>
-            <w:r>
-              <w:rPr>
-                <w:sz w:val="28"/>
-                <w:szCs w:val="28"/>
-                <w:lang w:val="en-US"/>
-              </w:rPr>
-              <w:t>Uji coba berdasarkan Batasan masalah,  lihat dari actor yang terlibat</w:t>
-            </w:r>
-          </w:p>
-          <w:p>
-            <w:pPr>
-              <w:pStyle w:val="ListParagraph"/>
-              <w:widowControl/>
-              <w:numPr>
-                <w:ilvl w:val="0"/>
-                <w:numId w:val="3"/>
-              </w:numPr>
-              <w:autoSpaceDE/>
-              <w:autoSpaceDN/>
-              <w:spacing w:after="160" w:line="256" w:lineRule="auto"/>
-              <w:contextualSpacing/>
-              <w:rPr>
-                <w:sz w:val="28"/>
-                <w:szCs w:val="28"/>
-                <w:lang w:val="en-US"/>
-              </w:rPr>
-            </w:pPr>
-            <w:r>
-              <w:rPr>
-                <w:sz w:val="28"/>
-                <w:szCs w:val="28"/>
-                <w:lang w:val="en-US"/>
-              </w:rPr>
-              <w:t>Jangan hanya menulis angka angka saja, angka harus diberi penjelasan ( dibab 2 , 3 dan 4 )</w:t>
-            </w:r>
-          </w:p>
-          <w:p>
-            <w:pPr>
-              <w:pStyle w:val="ListParagraph"/>
-              <w:widowControl/>
-              <w:numPr>
-                <w:ilvl w:val="0"/>
-                <w:numId w:val="3"/>
-              </w:numPr>
-              <w:autoSpaceDE/>
-              <w:autoSpaceDN/>
-              <w:spacing w:after="160" w:line="256" w:lineRule="auto"/>
-              <w:contextualSpacing/>
-              <w:rPr>
-                <w:sz w:val="28"/>
-                <w:szCs w:val="28"/>
-                <w:lang w:val="en-US"/>
-              </w:rPr>
-            </w:pPr>
-            <w:r>
-              <w:rPr>
-                <w:sz w:val="28"/>
-                <w:szCs w:val="28"/>
-                <w:lang w:val="en-US"/>
-              </w:rPr>
-              <w:t>Baris Program beri keterangan</w:t>
-            </w:r>
-          </w:p>
-          <w:p>
-            <w:pPr>
-              <w:pStyle w:val="ListParagraph"/>
-              <w:widowControl/>
-              <w:numPr>
-                <w:ilvl w:val="0"/>
-                <w:numId w:val="3"/>
-              </w:numPr>
-              <w:autoSpaceDE/>
-              <w:autoSpaceDN/>
-              <w:spacing w:after="160" w:line="256" w:lineRule="auto"/>
-              <w:contextualSpacing/>
-              <w:rPr>
-                <w:sz w:val="28"/>
-                <w:szCs w:val="28"/>
-                <w:lang w:val="en-US"/>
-              </w:rPr>
-            </w:pPr>
-            <w:r>
-              <w:rPr>
-                <w:sz w:val="28"/>
-                <w:szCs w:val="28"/>
-                <w:lang w:val="en-US"/>
-              </w:rPr>
-              <w:t>Tidak adanya rekomendasi pada hasil uji coba, lihat lagi di tujuan…</w:t>
-            </w:r>
-          </w:p>
-          <w:p>
-            <w:pPr>
-              <w:pStyle w:val="ListParagraph"/>
-              <w:widowControl/>
-              <w:numPr>
-                <w:ilvl w:val="0"/>
-                <w:numId w:val="3"/>
-              </w:numPr>
-              <w:autoSpaceDE/>
-              <w:autoSpaceDN/>
-              <w:spacing w:after="160" w:line="256" w:lineRule="auto"/>
-              <w:contextualSpacing/>
-              <w:rPr>
-                <w:sz w:val="28"/>
-                <w:szCs w:val="28"/>
-                <w:lang w:val="en-US"/>
-              </w:rPr>
-            </w:pPr>
-            <w:r>
-              <w:rPr>
-                <w:sz w:val="28"/>
-                <w:szCs w:val="28"/>
-                <w:lang w:val="en-US"/>
-              </w:rPr>
-              <w:t>Jangan asal menulis tetapi tidak dikerjakan</w:t>
+              </w:rPr>
+              <w:t>Kata Pengantar di</w:t>
+            </w:r>
+            <w:r>
+              <w:rPr>
+                <w:spacing w:val="3"/>
+                <w:sz w:val="28"/>
+              </w:rPr>
+              <w:t xml:space="preserve"> </w:t>
+            </w:r>
+            <w:r>
+              <w:rPr>
+                <w:sz w:val="28"/>
+              </w:rPr>
+              <w:t>urut</w:t>
             </w:r>
           </w:p>
           <w:p>
             <w:pPr>
               <w:pStyle w:val="TableParagraph"/>
-              <w:ind w:left="365"/>
-              <w:rPr>
-                <w:sz w:val="24"/>
+              <w:numPr>
+                <w:ilvl w:val="0"/>
+                <w:numId w:val="2"/>
+              </w:numPr>
+              <w:tabs>
+                <w:tab w:val="left" w:pos="726"/>
+              </w:tabs>
+              <w:spacing w:before="19"/>
+              <w:ind w:hanging="361"/>
+              <w:rPr>
+                <w:sz w:val="28"/>
               </w:rPr>
             </w:pPr>
+            <w:r>
+              <w:rPr>
+                <w:sz w:val="28"/>
+              </w:rPr>
+              <w:t>Identifikasi masalah dan rumusan masalah lebih</w:t>
+            </w:r>
+            <w:r>
+              <w:rPr>
+                <w:spacing w:val="-12"/>
+                <w:sz w:val="28"/>
+              </w:rPr>
+              <w:t xml:space="preserve"> </w:t>
+            </w:r>
+            <w:r>
+              <w:rPr>
+                <w:sz w:val="28"/>
+              </w:rPr>
+              <w:t>spesifik</w:t>
+            </w:r>
+          </w:p>
+          <w:p>
+            <w:pPr>
+              <w:pStyle w:val="TableParagraph"/>
+              <w:numPr>
+                <w:ilvl w:val="0"/>
+                <w:numId w:val="2"/>
+              </w:numPr>
+              <w:tabs>
+                <w:tab w:val="left" w:pos="726"/>
+              </w:tabs>
+              <w:spacing w:before="24"/>
+              <w:ind w:hanging="361"/>
+              <w:rPr>
+                <w:sz w:val="28"/>
+              </w:rPr>
+            </w:pPr>
+            <w:r>
+              <w:rPr>
+                <w:sz w:val="28"/>
+              </w:rPr>
+              <w:t>Batasan masalah…..dibuat menjadi</w:t>
+            </w:r>
+            <w:r>
+              <w:rPr>
+                <w:spacing w:val="6"/>
+                <w:sz w:val="28"/>
+              </w:rPr>
+              <w:t xml:space="preserve"> </w:t>
+            </w:r>
+            <w:r>
+              <w:rPr>
+                <w:sz w:val="28"/>
+              </w:rPr>
+              <w:t>FTUMJ</w:t>
+            </w:r>
+          </w:p>
+          <w:p>
+            <w:pPr>
+              <w:pStyle w:val="TableParagraph"/>
+              <w:numPr>
+                <w:ilvl w:val="0"/>
+                <w:numId w:val="2"/>
+              </w:numPr>
+              <w:tabs>
+                <w:tab w:val="left" w:pos="726"/>
+              </w:tabs>
+              <w:spacing w:before="19"/>
+              <w:ind w:hanging="361"/>
+              <w:rPr>
+                <w:sz w:val="28"/>
+              </w:rPr>
+            </w:pPr>
+            <w:r>
+              <w:rPr>
+                <w:sz w:val="28"/>
+              </w:rPr>
+              <w:t xml:space="preserve">Lihat lagi kesimpulan </w:t>
+            </w:r>
+            <w:r>
+              <w:rPr>
+                <w:spacing w:val="-3"/>
+                <w:sz w:val="28"/>
+              </w:rPr>
+              <w:t xml:space="preserve">vs </w:t>
+            </w:r>
+            <w:r>
+              <w:rPr>
+                <w:sz w:val="28"/>
+              </w:rPr>
+              <w:t>tujuan/ buat sinkronise. Jangan asal buat</w:t>
+            </w:r>
+            <w:r>
+              <w:rPr>
+                <w:spacing w:val="-17"/>
+                <w:sz w:val="28"/>
+              </w:rPr>
+              <w:t xml:space="preserve"> </w:t>
+            </w:r>
+            <w:r>
+              <w:rPr>
+                <w:sz w:val="28"/>
+              </w:rPr>
+              <w:t>saja</w:t>
+            </w:r>
+          </w:p>
+          <w:p>
+            <w:pPr>
+              <w:pStyle w:val="TableParagraph"/>
+              <w:numPr>
+                <w:ilvl w:val="0"/>
+                <w:numId w:val="2"/>
+              </w:numPr>
+              <w:tabs>
+                <w:tab w:val="left" w:pos="726"/>
+              </w:tabs>
+              <w:spacing w:before="23"/>
+              <w:ind w:hanging="361"/>
+              <w:rPr>
+                <w:sz w:val="28"/>
+              </w:rPr>
+            </w:pPr>
+            <w:r>
+              <w:rPr>
+                <w:sz w:val="28"/>
+              </w:rPr>
+              <w:t>Buat deklarasi / base on untuk table</w:t>
+            </w:r>
+            <w:r>
+              <w:rPr>
+                <w:spacing w:val="2"/>
+                <w:sz w:val="28"/>
+              </w:rPr>
+              <w:t xml:space="preserve"> </w:t>
+            </w:r>
+            <w:r>
+              <w:rPr>
+                <w:sz w:val="28"/>
+              </w:rPr>
+              <w:t>3</w:t>
+            </w:r>
+          </w:p>
+          <w:p>
+            <w:pPr>
+              <w:pStyle w:val="TableParagraph"/>
+              <w:numPr>
+                <w:ilvl w:val="0"/>
+                <w:numId w:val="2"/>
+              </w:numPr>
+              <w:tabs>
+                <w:tab w:val="left" w:pos="726"/>
+              </w:tabs>
+              <w:spacing w:before="19"/>
+              <w:ind w:hanging="361"/>
+              <w:rPr>
+                <w:sz w:val="28"/>
+              </w:rPr>
+            </w:pPr>
+            <w:r>
+              <w:rPr>
+                <w:sz w:val="28"/>
+              </w:rPr>
+              <w:t>Teori DSS di</w:t>
+            </w:r>
+            <w:r>
+              <w:rPr>
+                <w:spacing w:val="-9"/>
+                <w:sz w:val="28"/>
+              </w:rPr>
+              <w:t xml:space="preserve"> </w:t>
+            </w:r>
+            <w:r>
+              <w:rPr>
+                <w:sz w:val="28"/>
+              </w:rPr>
+              <w:t>delete</w:t>
+            </w:r>
+          </w:p>
+          <w:p>
+            <w:pPr>
+              <w:pStyle w:val="TableParagraph"/>
+              <w:numPr>
+                <w:ilvl w:val="0"/>
+                <w:numId w:val="2"/>
+              </w:numPr>
+              <w:tabs>
+                <w:tab w:val="left" w:pos="726"/>
+              </w:tabs>
+              <w:spacing w:before="24"/>
+              <w:ind w:hanging="361"/>
+              <w:rPr>
+                <w:sz w:val="28"/>
+              </w:rPr>
+            </w:pPr>
+            <w:r>
+              <w:rPr>
+                <w:sz w:val="28"/>
+              </w:rPr>
+              <w:t>Uji coba berdasarkan Batasan masalah, lihat dari actor yang</w:t>
+            </w:r>
+            <w:r>
+              <w:rPr>
+                <w:spacing w:val="-22"/>
+                <w:sz w:val="28"/>
+              </w:rPr>
+              <w:t xml:space="preserve"> </w:t>
+            </w:r>
+            <w:r>
+              <w:rPr>
+                <w:sz w:val="28"/>
+              </w:rPr>
+              <w:t>terlibat</w:t>
+            </w:r>
+          </w:p>
+          <w:p>
+            <w:pPr>
+              <w:pStyle w:val="TableParagraph"/>
+              <w:numPr>
+                <w:ilvl w:val="0"/>
+                <w:numId w:val="2"/>
+              </w:numPr>
+              <w:tabs>
+                <w:tab w:val="left" w:pos="726"/>
+              </w:tabs>
+              <w:spacing w:before="18" w:line="256" w:lineRule="auto"/>
+              <w:ind w:right="242"/>
+              <w:rPr>
+                <w:sz w:val="28"/>
+              </w:rPr>
+            </w:pPr>
+            <w:r>
+              <w:rPr>
+                <w:sz w:val="28"/>
+              </w:rPr>
+              <w:t>Jangan hanya menulis angka angka saja, angka harus diberi penjelasan</w:t>
+            </w:r>
+            <w:r>
+              <w:rPr>
+                <w:spacing w:val="-40"/>
+                <w:sz w:val="28"/>
+              </w:rPr>
+              <w:t xml:space="preserve"> </w:t>
+            </w:r>
+            <w:r>
+              <w:rPr>
+                <w:sz w:val="28"/>
+              </w:rPr>
+              <w:t>( dibab 2 , 3 dan 4</w:t>
+            </w:r>
+            <w:r>
+              <w:rPr>
+                <w:spacing w:val="5"/>
+                <w:sz w:val="28"/>
+              </w:rPr>
+              <w:t xml:space="preserve"> </w:t>
+            </w:r>
+            <w:r>
+              <w:rPr>
+                <w:sz w:val="28"/>
+              </w:rPr>
+              <w:t>)</w:t>
+            </w:r>
+          </w:p>
+          <w:p>
+            <w:pPr>
+              <w:pStyle w:val="TableParagraph"/>
+              <w:numPr>
+                <w:ilvl w:val="0"/>
+                <w:numId w:val="2"/>
+              </w:numPr>
+              <w:tabs>
+                <w:tab w:val="left" w:pos="726"/>
+              </w:tabs>
+              <w:spacing w:line="320" w:lineRule="exact"/>
+              <w:ind w:hanging="361"/>
+              <w:rPr>
+                <w:sz w:val="28"/>
+              </w:rPr>
+            </w:pPr>
+            <w:r>
+              <w:rPr>
+                <w:sz w:val="28"/>
+              </w:rPr>
+              <w:t>Baris Program beri</w:t>
+            </w:r>
+            <w:r>
+              <w:rPr>
+                <w:spacing w:val="-11"/>
+                <w:sz w:val="28"/>
+              </w:rPr>
+              <w:t xml:space="preserve"> </w:t>
+            </w:r>
+            <w:r>
+              <w:rPr>
+                <w:sz w:val="28"/>
+              </w:rPr>
+              <w:t>keterangan</w:t>
+            </w:r>
+          </w:p>
+          <w:p>
+            <w:pPr>
+              <w:pStyle w:val="TableParagraph"/>
+              <w:numPr>
+                <w:ilvl w:val="0"/>
+                <w:numId w:val="2"/>
+              </w:numPr>
+              <w:tabs>
+                <w:tab w:val="left" w:pos="726"/>
+              </w:tabs>
+              <w:spacing w:before="24" w:line="256" w:lineRule="auto"/>
+              <w:ind w:left="365" w:right="673" w:firstLine="0"/>
+              <w:rPr>
+                <w:sz w:val="28"/>
+              </w:rPr>
+            </w:pPr>
+            <w:r>
+              <w:rPr>
+                <w:sz w:val="28"/>
+              </w:rPr>
+              <w:t>Tidak adanya rekomendasi pada hasil uji coba, lihat lagi di</w:t>
+            </w:r>
+            <w:r>
+              <w:rPr>
+                <w:spacing w:val="-39"/>
+                <w:sz w:val="28"/>
+              </w:rPr>
+              <w:t xml:space="preserve"> </w:t>
+            </w:r>
+            <w:r>
+              <w:rPr>
+                <w:sz w:val="28"/>
+              </w:rPr>
+              <w:t>tujuan</w:t>
+            </w:r>
+            <w:r>
+              <w:rPr>
+                <w:sz w:val="28"/>
+              </w:rPr>
+              <w:t>… 11.Jangan asal menulis tetapi tidak</w:t>
+            </w:r>
+            <w:r>
+              <w:rPr>
+                <w:spacing w:val="-3"/>
+                <w:sz w:val="28"/>
+              </w:rPr>
+              <w:t xml:space="preserve"> </w:t>
+            </w:r>
+            <w:r>
+              <w:rPr>
+                <w:sz w:val="28"/>
+              </w:rPr>
+              <w:t>dikerjakan</w:t>
+            </w:r>
           </w:p>
         </w:tc>
       </w:tr>
@@ -691,14 +788,11 @@
     <w:p>
       <w:pPr>
         <w:pStyle w:val="BodyText"/>
-        <w:spacing w:line="200" w:lineRule="exact"/>
+        <w:spacing w:line="197" w:lineRule="exact"/>
         <w:ind w:left="220"/>
       </w:pPr>
       <w:r>
-        <w:t>Note</w:t>
-      </w:r>
-      <w:r>
-        <w:t xml:space="preserve"> :</w:t>
+        <w:t>Note :</w:t>
       </w:r>
     </w:p>
     <w:p>
@@ -709,10 +803,10 @@
           <w:numId w:val="1"/>
         </w:numPr>
         <w:tabs>
-          <w:tab w:val="left" w:pos="939"/>
           <w:tab w:val="left" w:pos="940"/>
+          <w:tab w:val="left" w:pos="941"/>
         </w:tabs>
-        <w:spacing w:line="205" w:lineRule="exact"/>
+        <w:spacing w:line="207" w:lineRule="exact"/>
         <w:rPr>
           <w:sz w:val="18"/>
         </w:rPr>
@@ -721,11 +815,31 @@
         <w:rPr>
           <w:sz w:val="18"/>
         </w:rPr>
-        <w:t>Arahan ini ditandatangani oleh pembimbing sebagai verifikasi revisi</w:t>
+        <w:t xml:space="preserve">Arahan ini ditandatangani </w:t>
       </w:r>
       <w:r>
         <w:rPr>
           <w:spacing w:val="-3"/>
+          <w:sz w:val="18"/>
+        </w:rPr>
+        <w:t xml:space="preserve">oleh </w:t>
+      </w:r>
+      <w:r>
+        <w:rPr>
+          <w:sz w:val="18"/>
+        </w:rPr>
+        <w:t xml:space="preserve">pembimbing sebagai verifikasi </w:t>
+      </w:r>
+      <w:r>
+        <w:rPr>
+          <w:spacing w:val="-2"/>
+          <w:sz w:val="18"/>
+        </w:rPr>
+        <w:t>revisi</w:t>
+      </w:r>
+      <w:r>
+        <w:rPr>
+          <w:spacing w:val="9"/>
           <w:sz w:val="18"/>
         </w:rPr>
         <w:t xml:space="preserve"> </w:t>
@@ -745,11 +859,11 @@
           <w:numId w:val="1"/>
         </w:numPr>
         <w:tabs>
-          <w:tab w:val="left" w:pos="939"/>
           <w:tab w:val="left" w:pos="940"/>
+          <w:tab w:val="left" w:pos="941"/>
         </w:tabs>
-        <w:spacing w:before="26" w:line="278" w:lineRule="auto"/>
-        <w:ind w:right="505" w:hanging="360"/>
+        <w:spacing w:before="23" w:line="273" w:lineRule="auto"/>
+        <w:ind w:right="487" w:hanging="361"/>
         <w:rPr>
           <w:sz w:val="18"/>
         </w:rPr>
@@ -784,17 +898,37 @@
         <w:rPr>
           <w:sz w:val="18"/>
         </w:rPr>
-        <w:t>, lampiran format aplikasi / alat yang dibuat, poster dan isi jurnal) divalidasi o</w:t>
-      </w:r>
-      <w:r>
-        <w:rPr>
+        <w:t xml:space="preserve">, lampiran </w:t>
+      </w:r>
+      <w:r>
+        <w:rPr>
+          <w:spacing w:val="-3"/>
           <w:sz w:val="18"/>
         </w:rPr>
-        <w:t>leh</w:t>
-      </w:r>
-      <w:r>
-        <w:rPr>
-          <w:spacing w:val="27"/>
+        <w:t xml:space="preserve">format </w:t>
+      </w:r>
+      <w:r>
+        <w:rPr>
+          <w:sz w:val="18"/>
+        </w:rPr>
+        <w:t xml:space="preserve">aplikasi / alat </w:t>
+      </w:r>
+      <w:r>
+        <w:rPr>
+          <w:spacing w:val="-3"/>
+          <w:sz w:val="18"/>
+        </w:rPr>
+        <w:t xml:space="preserve">yang </w:t>
+      </w:r>
+      <w:r>
+        <w:rPr>
+          <w:sz w:val="18"/>
+        </w:rPr>
+        <w:t>dibuat, poster dan isi jurnal) divalidasi oleh</w:t>
+      </w:r>
+      <w:r>
+        <w:rPr>
+          <w:spacing w:val="30"/>
           <w:sz w:val="18"/>
         </w:rPr>
         <w:t xml:space="preserve"> </w:t>
@@ -814,10 +948,10 @@
           <w:numId w:val="1"/>
         </w:numPr>
         <w:tabs>
-          <w:tab w:val="left" w:pos="939"/>
           <w:tab w:val="left" w:pos="940"/>
+          <w:tab w:val="left" w:pos="941"/>
         </w:tabs>
-        <w:spacing w:line="204" w:lineRule="exact"/>
+        <w:spacing w:before="9"/>
         <w:rPr>
           <w:sz w:val="18"/>
         </w:rPr>
@@ -826,11 +960,24 @@
         <w:rPr>
           <w:sz w:val="18"/>
         </w:rPr>
-        <w:t>Arahan ini divalidasi oleh penguji setelah ditandatangani oleh</w:t>
-      </w:r>
-      <w:r>
-        <w:rPr>
-          <w:spacing w:val="-10"/>
+        <w:t xml:space="preserve">Arahan ini divalidasi </w:t>
+      </w:r>
+      <w:r>
+        <w:rPr>
+          <w:spacing w:val="-3"/>
+          <w:sz w:val="18"/>
+        </w:rPr>
+        <w:t xml:space="preserve">oleh </w:t>
+      </w:r>
+      <w:r>
+        <w:rPr>
+          <w:sz w:val="18"/>
+        </w:rPr>
+        <w:t>penguji setelah ditandatangani oleh</w:t>
+      </w:r>
+      <w:r>
+        <w:rPr>
+          <w:spacing w:val="-4"/>
           <w:sz w:val="18"/>
         </w:rPr>
         <w:t xml:space="preserve"> </w:t>
@@ -850,10 +997,10 @@
           <w:numId w:val="1"/>
         </w:numPr>
         <w:tabs>
-          <w:tab w:val="left" w:pos="939"/>
           <w:tab w:val="left" w:pos="940"/>
+          <w:tab w:val="left" w:pos="941"/>
         </w:tabs>
-        <w:spacing w:before="30"/>
+        <w:spacing w:before="28"/>
         <w:rPr>
           <w:sz w:val="18"/>
         </w:rPr>
@@ -862,11 +1009,30 @@
         <w:rPr>
           <w:sz w:val="18"/>
         </w:rPr>
-        <w:t>Penyerahan hasil revisi skripsi beserta kelengkapannya maksimal 10 hari dari waktu sidang</w:t>
-      </w:r>
-      <w:r>
-        <w:rPr>
-          <w:spacing w:val="-8"/>
+        <w:t>Penyerahan hasil revisi skripsi beserta kelengkapannya</w:t>
+      </w:r>
+      <w:r>
+        <w:rPr>
+          <w:sz w:val="18"/>
+        </w:rPr>
+        <w:t xml:space="preserve"> maksimal </w:t>
+      </w:r>
+      <w:r>
+        <w:rPr>
+          <w:spacing w:val="-3"/>
+          <w:sz w:val="18"/>
+        </w:rPr>
+        <w:t xml:space="preserve">10 hari dari </w:t>
+      </w:r>
+      <w:r>
+        <w:rPr>
+          <w:sz w:val="18"/>
+        </w:rPr>
+        <w:t>waktu sidang</w:t>
+      </w:r>
+      <w:r>
+        <w:rPr>
+          <w:spacing w:val="3"/>
           <w:sz w:val="18"/>
         </w:rPr>
         <w:t xml:space="preserve"> </w:t>
@@ -881,7 +1047,7 @@
     <w:p>
       <w:pPr>
         <w:pStyle w:val="BodyText"/>
-        <w:spacing w:before="9"/>
+        <w:spacing w:before="6"/>
         <w:rPr>
           <w:sz w:val="20"/>
         </w:rPr>
@@ -889,385 +1055,638 @@
     </w:p>
     <w:p>
       <w:pPr>
-        <w:ind w:right="928"/>
+        <w:pStyle w:val="Heading1"/>
+        <w:ind w:right="896"/>
         <w:jc w:val="right"/>
-        <w:rPr>
-          <w:sz w:val="24"/>
-        </w:rPr>
       </w:pPr>
       <w:r>
         <w:rPr>
           <w:noProof/>
         </w:rPr>
         <mc:AlternateContent>
-          <mc:Choice Requires="wps">
+          <mc:Choice Requires="wpg">
             <w:drawing>
-              <wp:anchor distT="0" distB="0" distL="114300" distR="114300" simplePos="0" relativeHeight="15730688" behindDoc="0" locked="0" layoutInCell="1" allowOverlap="1" wp14:anchorId="10604A8E" wp14:editId="68A1B942">
+              <wp:anchor distT="0" distB="0" distL="114300" distR="114300" simplePos="0" relativeHeight="15732736" behindDoc="0" locked="0" layoutInCell="1" allowOverlap="1" wp14:anchorId="30EBD559" wp14:editId="19289A93">
                 <wp:simplePos x="0" y="0"/>
                 <wp:positionH relativeFrom="page">
-                  <wp:posOffset>610870</wp:posOffset>
+                  <wp:posOffset>603250</wp:posOffset>
                 </wp:positionH>
                 <wp:positionV relativeFrom="paragraph">
-                  <wp:posOffset>-6985</wp:posOffset>
+                  <wp:posOffset>-6350</wp:posOffset>
                 </wp:positionV>
-                <wp:extent cx="4040505" cy="1198245"/>
+                <wp:extent cx="4044950" cy="1201420"/>
                 <wp:effectExtent l="0" t="0" r="0" b="0"/>
                 <wp:wrapNone/>
-                <wp:docPr id="2" name="Text Box 2"/>
+                <wp:docPr id="3" name="Group 2"/>
                 <wp:cNvGraphicFramePr>
                   <a:graphicFrameLocks xmlns:a="http://schemas.openxmlformats.org/drawingml/2006/main"/>
                 </wp:cNvGraphicFramePr>
                 <a:graphic xmlns:a="http://schemas.openxmlformats.org/drawingml/2006/main">
-                  <a:graphicData uri="http://schemas.microsoft.com/office/word/2010/wordprocessingShape">
-                    <wps:wsp>
-                      <wps:cNvSpPr txBox="1">
-                        <a:spLocks noChangeArrowheads="1"/>
-                      </wps:cNvSpPr>
-                      <wps:spPr bwMode="auto">
+                  <a:graphicData uri="http://schemas.microsoft.com/office/word/2010/wordprocessingGroup">
+                    <wpg:wgp>
+                      <wpg:cNvGrpSpPr>
+                        <a:grpSpLocks/>
+                      </wpg:cNvGrpSpPr>
+                      <wpg:grpSpPr bwMode="auto">
                         <a:xfrm>
                           <a:off x="0" y="0"/>
-                          <a:ext cx="4040505" cy="1198245"/>
+                          <a:ext cx="4044950" cy="1201420"/>
+                          <a:chOff x="950" y="-10"/>
+                          <a:chExt cx="6370" cy="1892"/>
                         </a:xfrm>
-                        <a:prstGeom prst="rect">
-                          <a:avLst/>
-                        </a:prstGeom>
-                        <a:noFill/>
-                        <a:ln>
+                      </wpg:grpSpPr>
+                      <pic:pic xmlns:pic="http://schemas.openxmlformats.org/drawingml/2006/picture">
+                        <pic:nvPicPr>
+                          <pic:cNvPr id="4" name="Picture 11"/>
+                          <pic:cNvPicPr>
+                            <a:picLocks noChangeAspect="1" noChangeArrowheads="1"/>
+                          </pic:cNvPicPr>
+                        </pic:nvPicPr>
+                        <pic:blipFill>
+                          <a:blip r:embed="rId6">
+                            <a:extLst>
+                              <a:ext uri="{28A0092B-C50C-407E-A947-70E740481C1C}">
+                                <a14:useLocalDpi xmlns:a14="http://schemas.microsoft.com/office/drawing/2010/main" val="0"/>
+                              </a:ext>
+                            </a:extLst>
+                          </a:blip>
+                          <a:srcRect/>
+                          <a:stretch>
+                            <a:fillRect/>
+                          </a:stretch>
+                        </pic:blipFill>
+                        <pic:spPr bwMode="auto">
+                          <a:xfrm>
+                            <a:off x="950" y="-11"/>
+                            <a:ext cx="6370" cy="1892"/>
+                          </a:xfrm>
+                          <a:prstGeom prst="rect">
+                            <a:avLst/>
+                          </a:prstGeom>
                           <a:noFill/>
-                        </a:ln>
-                        <a:extLst>
-                          <a:ext uri="{909E8E84-426E-40DD-AFC4-6F175D3DCCD1}">
-                            <a14:hiddenFill xmlns:a14="http://schemas.microsoft.com/office/drawing/2010/main">
-                              <a:solidFill>
-                                <a:srgbClr val="FFFFFF"/>
-                              </a:solidFill>
-                            </a14:hiddenFill>
-                          </a:ext>
-                          <a:ext uri="{91240B29-F687-4F45-9708-019B960494DF}">
-                            <a14:hiddenLine xmlns:a14="http://schemas.microsoft.com/office/drawing/2010/main" w="9525">
-                              <a:solidFill>
-                                <a:srgbClr val="000000"/>
-                              </a:solidFill>
-                              <a:miter lim="800000"/>
-                              <a:headEnd/>
-                              <a:tailEnd/>
-                            </a14:hiddenLine>
-                          </a:ext>
-                        </a:extLst>
-                      </wps:spPr>
-                      <wps:txbx>
-                        <w:txbxContent>
-                          <w:tbl>
-                            <w:tblPr>
-                              <w:tblW w:w="0" w:type="auto"/>
-                              <w:tblInd w:w="5" w:type="dxa"/>
-                              <w:tblBorders>
-                                <w:top w:val="single" w:sz="4" w:space="0" w:color="000000"/>
-                                <w:left w:val="single" w:sz="4" w:space="0" w:color="000000"/>
-                                <w:bottom w:val="single" w:sz="4" w:space="0" w:color="000000"/>
-                                <w:right w:val="single" w:sz="4" w:space="0" w:color="000000"/>
-                                <w:insideH w:val="single" w:sz="4" w:space="0" w:color="000000"/>
-                                <w:insideV w:val="single" w:sz="4" w:space="0" w:color="000000"/>
-                              </w:tblBorders>
-                              <w:tblLayout w:type="fixed"/>
-                              <w:tblCellMar>
-                                <w:left w:w="0" w:type="dxa"/>
-                                <w:right w:w="0" w:type="dxa"/>
-                              </w:tblCellMar>
-                              <w:tblLook w:val="01E0" w:firstRow="1" w:lastRow="1" w:firstColumn="1" w:lastColumn="1" w:noHBand="0" w:noVBand="0"/>
-                            </w:tblPr>
-                            <w:tblGrid>
-                              <w:gridCol w:w="1951"/>
-                              <w:gridCol w:w="2129"/>
-                              <w:gridCol w:w="2268"/>
-                            </w:tblGrid>
-                            <w:tr>
-                              <w:trPr>
-                                <w:trHeight w:val="249"/>
-                              </w:trPr>
-                              <w:tc>
-                                <w:tcPr>
-                                  <w:tcW w:w="4080" w:type="dxa"/>
-                                  <w:gridSpan w:val="2"/>
-                                </w:tcPr>
-                                <w:p>
-                                  <w:pPr>
-                                    <w:pStyle w:val="TableParagraph"/>
-                                    <w:spacing w:line="229" w:lineRule="exact"/>
-                                    <w:ind w:left="1269"/>
-                                    <w:rPr>
-                                      <w:b/>
-                                    </w:rPr>
-                                  </w:pPr>
-                                  <w:r>
-                                    <w:rPr>
-                                      <w:b/>
-                                    </w:rPr>
-                                    <w:t>Diperiksa oleh :</w:t>
-                                  </w:r>
-                                </w:p>
-                              </w:tc>
-                              <w:tc>
-                                <w:tcPr>
-                                  <w:tcW w:w="2268" w:type="dxa"/>
-                                </w:tcPr>
-                                <w:p>
-                                  <w:pPr>
-                                    <w:pStyle w:val="TableParagraph"/>
-                                    <w:spacing w:line="229" w:lineRule="exact"/>
-                                    <w:ind w:left="22" w:right="3"/>
-                                    <w:jc w:val="center"/>
-                                    <w:rPr>
-                                      <w:b/>
-                                    </w:rPr>
-                                  </w:pPr>
-                                  <w:r>
-                                    <w:rPr>
-                                      <w:b/>
-                                    </w:rPr>
-                                    <w:t>Divalidasi oleh :</w:t>
-                                  </w:r>
-                                </w:p>
-                              </w:tc>
-                            </w:tr>
-                            <w:tr>
-                              <w:trPr>
-                                <w:trHeight w:val="253"/>
-                              </w:trPr>
-                              <w:tc>
-                                <w:tcPr>
-                                  <w:tcW w:w="1951" w:type="dxa"/>
-                                </w:tcPr>
-                                <w:p>
-                                  <w:pPr>
-                                    <w:pStyle w:val="TableParagraph"/>
-                                    <w:spacing w:line="234" w:lineRule="exact"/>
-                                    <w:ind w:left="19"/>
-                                    <w:jc w:val="center"/>
-                                  </w:pPr>
-                                  <w:r>
-                                    <w:t>Pembimbing 1</w:t>
-                                  </w:r>
-                                </w:p>
-                              </w:tc>
-                              <w:tc>
-                                <w:tcPr>
-                                  <w:tcW w:w="2129" w:type="dxa"/>
-                                </w:tcPr>
-                                <w:p>
-                                  <w:pPr>
-                                    <w:pStyle w:val="TableParagraph"/>
-                                    <w:spacing w:line="234" w:lineRule="exact"/>
-                                    <w:ind w:left="26" w:right="12"/>
-                                    <w:jc w:val="center"/>
-                                  </w:pPr>
-                                  <w:r>
-                                    <w:t>Pembimbing 2</w:t>
-                                  </w:r>
-                                </w:p>
-                              </w:tc>
-                              <w:tc>
-                                <w:tcPr>
-                                  <w:tcW w:w="2268" w:type="dxa"/>
-                                </w:tcPr>
-                                <w:p>
-                                  <w:pPr>
-                                    <w:pStyle w:val="TableParagraph"/>
-                                    <w:spacing w:line="234" w:lineRule="exact"/>
-                                    <w:ind w:left="20" w:right="3"/>
-                                    <w:jc w:val="center"/>
-                                  </w:pPr>
-                                  <w:r>
-                                    <w:t>Penguji</w:t>
-                                  </w:r>
-                                </w:p>
-                              </w:tc>
-                            </w:tr>
-                            <w:tr>
-                              <w:trPr>
-                                <w:trHeight w:val="1343"/>
-                              </w:trPr>
-                              <w:tc>
-                                <w:tcPr>
-                                  <w:tcW w:w="1951" w:type="dxa"/>
-                                </w:tcPr>
-                                <w:p>
-                                  <w:pPr>
-                                    <w:pStyle w:val="TableParagraph"/>
-                                    <w:rPr>
-                                      <w:sz w:val="24"/>
-                                    </w:rPr>
-                                  </w:pPr>
-                                </w:p>
-                                <w:p>
-                                  <w:pPr>
-                                    <w:pStyle w:val="TableParagraph"/>
-                                    <w:rPr>
-                                      <w:sz w:val="24"/>
-                                    </w:rPr>
-                                  </w:pPr>
-                                </w:p>
-                                <w:p>
-                                  <w:pPr>
-                                    <w:pStyle w:val="TableParagraph"/>
-                                    <w:rPr>
-                                      <w:sz w:val="24"/>
-                                    </w:rPr>
-                                  </w:pPr>
-                                </w:p>
-                                <w:p>
-                                  <w:pPr>
-                                    <w:pStyle w:val="TableParagraph"/>
-                                    <w:tabs>
-                                      <w:tab w:val="left" w:pos="1669"/>
-                                    </w:tabs>
-                                    <w:spacing w:before="175"/>
-                                    <w:ind w:left="6"/>
-                                    <w:jc w:val="center"/>
-                                    <w:rPr>
-                                      <w:rFonts w:ascii="Arial"/>
-                                    </w:rPr>
-                                  </w:pPr>
-                                  <w:r>
-                                    <w:rPr>
-                                      <w:rFonts w:ascii="Arial"/>
-                                    </w:rPr>
-                                    <w:t>(</w:t>
-                                  </w:r>
-                                  <w:r>
-                                    <w:rPr>
-                                      <w:rFonts w:ascii="Arial"/>
-                                    </w:rPr>
-                                    <w:tab/>
-                                    <w:t>)</w:t>
-                                  </w:r>
-                                </w:p>
-                              </w:tc>
-                              <w:tc>
-                                <w:tcPr>
-                                  <w:tcW w:w="2129" w:type="dxa"/>
-                                </w:tcPr>
-                                <w:p>
-                                  <w:pPr>
-                                    <w:pStyle w:val="TableParagraph"/>
-                                    <w:rPr>
-                                      <w:sz w:val="24"/>
-                                    </w:rPr>
-                                  </w:pPr>
-                                </w:p>
-                                <w:p>
-                                  <w:pPr>
-                                    <w:pStyle w:val="TableParagraph"/>
-                                    <w:rPr>
-                                      <w:sz w:val="24"/>
-                                    </w:rPr>
-                                  </w:pPr>
-                                </w:p>
-                                <w:p>
-                                  <w:pPr>
-                                    <w:pStyle w:val="TableParagraph"/>
-                                    <w:rPr>
-                                      <w:sz w:val="24"/>
-                                    </w:rPr>
-                                  </w:pPr>
-                                </w:p>
-                                <w:p>
-                                  <w:pPr>
-                                    <w:pStyle w:val="TableParagraph"/>
-                                    <w:tabs>
-                                      <w:tab w:val="left" w:pos="1809"/>
-                                    </w:tabs>
-                                    <w:spacing w:before="175"/>
-                                    <w:ind w:right="12"/>
-                                    <w:jc w:val="center"/>
-                                    <w:rPr>
-                                      <w:rFonts w:ascii="Arial"/>
-                                    </w:rPr>
-                                  </w:pPr>
-                                  <w:r>
-                                    <w:rPr>
-                                      <w:rFonts w:ascii="Arial"/>
-                                    </w:rPr>
-                                    <w:t>(</w:t>
-                                  </w:r>
-                                  <w:r>
-                                    <w:rPr>
-                                      <w:rFonts w:ascii="Arial"/>
-                                    </w:rPr>
-                                    <w:tab/>
-                                    <w:t>)</w:t>
-                                  </w:r>
-                                </w:p>
-                              </w:tc>
-                              <w:tc>
-                                <w:tcPr>
-                                  <w:tcW w:w="2268" w:type="dxa"/>
-                                </w:tcPr>
-                                <w:p>
-                                  <w:pPr>
-                                    <w:pStyle w:val="TableParagraph"/>
-                                    <w:rPr>
-                                      <w:sz w:val="24"/>
-                                    </w:rPr>
-                                  </w:pPr>
-                                </w:p>
-                                <w:p>
-                                  <w:pPr>
-                                    <w:pStyle w:val="TableParagraph"/>
-                                    <w:rPr>
-                                      <w:sz w:val="24"/>
-                                    </w:rPr>
-                                  </w:pPr>
-                                </w:p>
-                                <w:p>
-                                  <w:pPr>
-                                    <w:pStyle w:val="TableParagraph"/>
-                                    <w:rPr>
-                                      <w:sz w:val="24"/>
-                                    </w:rPr>
-                                  </w:pPr>
-                                </w:p>
-                                <w:p>
-                                  <w:pPr>
-                                    <w:pStyle w:val="TableParagraph"/>
-                                    <w:tabs>
-                                      <w:tab w:val="left" w:pos="1958"/>
-                                    </w:tabs>
-                                    <w:spacing w:before="175"/>
-                                    <w:ind w:right="3"/>
-                                    <w:jc w:val="center"/>
-                                    <w:rPr>
-                                      <w:rFonts w:ascii="Arial"/>
-                                    </w:rPr>
-                                  </w:pPr>
-                                  <w:r>
-                                    <w:rPr>
-                                      <w:rFonts w:ascii="Arial"/>
-                                    </w:rPr>
-                                    <w:t>(</w:t>
-                                  </w:r>
-                                  <w:r>
-                                    <w:rPr>
-                                      <w:rFonts w:ascii="Arial"/>
-                                    </w:rPr>
-                                    <w:tab/>
-                                    <w:t>)</w:t>
-                                  </w:r>
-                                </w:p>
-                              </w:tc>
-                            </w:tr>
-                          </w:tbl>
-                          <w:p>
-                            <w:pPr>
-                              <w:pStyle w:val="BodyText"/>
-                            </w:pPr>
-                          </w:p>
-                        </w:txbxContent>
-                      </wps:txbx>
-                      <wps:bodyPr rot="0" vert="horz" wrap="square" lIns="0" tIns="0" rIns="0" bIns="0" anchor="t" anchorCtr="0" upright="1">
-                        <a:noAutofit/>
-                      </wps:bodyPr>
-                    </wps:wsp>
+                          <a:ln>
+                            <a:noFill/>
+                          </a:ln>
+                          <a:extLst>
+                            <a:ext uri="{909E8E84-426E-40DD-AFC4-6F175D3DCCD1}">
+                              <a14:hiddenFill xmlns:a14="http://schemas.microsoft.com/office/drawing/2010/main">
+                                <a:solidFill>
+                                  <a:srgbClr val="FFFFFF"/>
+                                </a:solidFill>
+                              </a14:hiddenFill>
+                            </a:ext>
+                            <a:ext uri="{91240B29-F687-4F45-9708-019B960494DF}">
+                              <a14:hiddenLine xmlns:a14="http://schemas.microsoft.com/office/drawing/2010/main" w="9525">
+                                <a:solidFill>
+                                  <a:srgbClr val="000000"/>
+                                </a:solidFill>
+                                <a:miter lim="800000"/>
+                                <a:headEnd/>
+                                <a:tailEnd/>
+                              </a14:hiddenLine>
+                            </a:ext>
+                          </a:extLst>
+                        </pic:spPr>
+                      </pic:pic>
+                      <pic:pic xmlns:pic="http://schemas.openxmlformats.org/drawingml/2006/picture">
+                        <pic:nvPicPr>
+                          <pic:cNvPr id="5" name="Picture 10"/>
+                          <pic:cNvPicPr>
+                            <a:picLocks noChangeAspect="1" noChangeArrowheads="1"/>
+                          </pic:cNvPicPr>
+                        </pic:nvPicPr>
+                        <pic:blipFill>
+                          <a:blip r:embed="rId7">
+                            <a:extLst>
+                              <a:ext uri="{28A0092B-C50C-407E-A947-70E740481C1C}">
+                                <a14:useLocalDpi xmlns:a14="http://schemas.microsoft.com/office/drawing/2010/main" val="0"/>
+                              </a:ext>
+                            </a:extLst>
+                          </a:blip>
+                          <a:srcRect/>
+                          <a:stretch>
+                            <a:fillRect/>
+                          </a:stretch>
+                        </pic:blipFill>
+                        <pic:spPr bwMode="auto">
+                          <a:xfrm>
+                            <a:off x="1209" y="527"/>
+                            <a:ext cx="1421" cy="807"/>
+                          </a:xfrm>
+                          <a:prstGeom prst="rect">
+                            <a:avLst/>
+                          </a:prstGeom>
+                          <a:noFill/>
+                          <a:ln>
+                            <a:noFill/>
+                          </a:ln>
+                          <a:extLst>
+                            <a:ext uri="{909E8E84-426E-40DD-AFC4-6F175D3DCCD1}">
+                              <a14:hiddenFill xmlns:a14="http://schemas.microsoft.com/office/drawing/2010/main">
+                                <a:solidFill>
+                                  <a:srgbClr val="FFFFFF"/>
+                                </a:solidFill>
+                              </a14:hiddenFill>
+                            </a:ext>
+                            <a:ext uri="{91240B29-F687-4F45-9708-019B960494DF}">
+                              <a14:hiddenLine xmlns:a14="http://schemas.microsoft.com/office/drawing/2010/main" w="9525">
+                                <a:solidFill>
+                                  <a:srgbClr val="000000"/>
+                                </a:solidFill>
+                                <a:miter lim="800000"/>
+                                <a:headEnd/>
+                                <a:tailEnd/>
+                              </a14:hiddenLine>
+                            </a:ext>
+                          </a:extLst>
+                        </pic:spPr>
+                      </pic:pic>
+                      <wps:wsp>
+                        <wps:cNvPr id="6" name="Text Box 9"/>
+                        <wps:cNvSpPr txBox="1">
+                          <a:spLocks noChangeArrowheads="1"/>
+                        </wps:cNvSpPr>
+                        <wps:spPr bwMode="auto">
+                          <a:xfrm>
+                            <a:off x="2233" y="-7"/>
+                            <a:ext cx="1509" cy="245"/>
+                          </a:xfrm>
+                          <a:prstGeom prst="rect">
+                            <a:avLst/>
+                          </a:prstGeom>
+                          <a:noFill/>
+                          <a:ln>
+                            <a:noFill/>
+                          </a:ln>
+                          <a:extLst>
+                            <a:ext uri="{909E8E84-426E-40DD-AFC4-6F175D3DCCD1}">
+                              <a14:hiddenFill xmlns:a14="http://schemas.microsoft.com/office/drawing/2010/main">
+                                <a:solidFill>
+                                  <a:srgbClr val="FFFFFF"/>
+                                </a:solidFill>
+                              </a14:hiddenFill>
+                            </a:ext>
+                            <a:ext uri="{91240B29-F687-4F45-9708-019B960494DF}">
+                              <a14:hiddenLine xmlns:a14="http://schemas.microsoft.com/office/drawing/2010/main" w="9525">
+                                <a:solidFill>
+                                  <a:srgbClr val="000000"/>
+                                </a:solidFill>
+                                <a:miter lim="800000"/>
+                                <a:headEnd/>
+                                <a:tailEnd/>
+                              </a14:hiddenLine>
+                            </a:ext>
+                          </a:extLst>
+                        </wps:spPr>
+                        <wps:txbx>
+                          <w:txbxContent>
+                            <w:p>
+                              <w:pPr>
+                                <w:spacing w:line="244" w:lineRule="exact"/>
+                                <w:rPr>
+                                  <w:b/>
+                                </w:rPr>
+                              </w:pPr>
+                              <w:r>
+                                <w:rPr>
+                                  <w:b/>
+                                </w:rPr>
+                                <w:t>Diperiksa oleh :</w:t>
+                              </w:r>
+                            </w:p>
+                          </w:txbxContent>
+                        </wps:txbx>
+                        <wps:bodyPr rot="0" vert="horz" wrap="square" lIns="0" tIns="0" rIns="0" bIns="0" anchor="t" anchorCtr="0" upright="1">
+                          <a:noAutofit/>
+                        </wps:bodyPr>
+                      </wps:wsp>
+                      <wps:wsp>
+                        <wps:cNvPr id="7" name="Text Box 8"/>
+                        <wps:cNvSpPr txBox="1">
+                          <a:spLocks noChangeArrowheads="1"/>
+                        </wps:cNvSpPr>
+                        <wps:spPr bwMode="auto">
+                          <a:xfrm>
+                            <a:off x="1296" y="257"/>
+                            <a:ext cx="1306" cy="245"/>
+                          </a:xfrm>
+                          <a:prstGeom prst="rect">
+                            <a:avLst/>
+                          </a:prstGeom>
+                          <a:noFill/>
+                          <a:ln>
+                            <a:noFill/>
+                          </a:ln>
+                          <a:extLst>
+                            <a:ext uri="{909E8E84-426E-40DD-AFC4-6F175D3DCCD1}">
+                              <a14:hiddenFill xmlns:a14="http://schemas.microsoft.com/office/drawing/2010/main">
+                                <a:solidFill>
+                                  <a:srgbClr val="FFFFFF"/>
+                                </a:solidFill>
+                              </a14:hiddenFill>
+                            </a:ext>
+                            <a:ext uri="{91240B29-F687-4F45-9708-019B960494DF}">
+                              <a14:hiddenLine xmlns:a14="http://schemas.microsoft.com/office/drawing/2010/main" w="9525">
+                                <a:solidFill>
+                                  <a:srgbClr val="000000"/>
+                                </a:solidFill>
+                                <a:miter lim="800000"/>
+                                <a:headEnd/>
+                                <a:tailEnd/>
+                              </a14:hiddenLine>
+                            </a:ext>
+                          </a:extLst>
+                        </wps:spPr>
+                        <wps:txbx>
+                          <w:txbxContent>
+                            <w:p>
+                              <w:pPr>
+                                <w:spacing w:line="244" w:lineRule="exact"/>
+                              </w:pPr>
+                              <w:r>
+                                <w:t>Pembimbing 1</w:t>
+                              </w:r>
+                            </w:p>
+                          </w:txbxContent>
+                        </wps:txbx>
+                        <wps:bodyPr rot="0" vert="horz" wrap="square" lIns="0" tIns="0" rIns="0" bIns="0" anchor="t" anchorCtr="0" upright="1">
+                          <a:noAutofit/>
+                        </wps:bodyPr>
+                      </wps:wsp>
+                      <wps:wsp>
+                        <wps:cNvPr id="8" name="Text Box 7"/>
+                        <wps:cNvSpPr txBox="1">
+                          <a:spLocks noChangeArrowheads="1"/>
+                        </wps:cNvSpPr>
+                        <wps:spPr bwMode="auto">
+                          <a:xfrm>
+                            <a:off x="3337" y="257"/>
+                            <a:ext cx="1306" cy="245"/>
+                          </a:xfrm>
+                          <a:prstGeom prst="rect">
+                            <a:avLst/>
+                          </a:prstGeom>
+                          <a:noFill/>
+                          <a:ln>
+                            <a:noFill/>
+                          </a:ln>
+                          <a:extLst>
+                            <a:ext uri="{909E8E84-426E-40DD-AFC4-6F175D3DCCD1}">
+                              <a14:hiddenFill xmlns:a14="http://schemas.microsoft.com/office/drawing/2010/main">
+                                <a:solidFill>
+                                  <a:srgbClr val="FFFFFF"/>
+                                </a:solidFill>
+                              </a14:hiddenFill>
+                            </a:ext>
+                            <a:ext uri="{91240B29-F687-4F45-9708-019B960494DF}">
+                              <a14:hiddenLine xmlns:a14="http://schemas.microsoft.com/office/drawing/2010/main" w="9525">
+                                <a:solidFill>
+                                  <a:srgbClr val="000000"/>
+                                </a:solidFill>
+                                <a:miter lim="800000"/>
+                                <a:headEnd/>
+                                <a:tailEnd/>
+                              </a14:hiddenLine>
+                            </a:ext>
+                          </a:extLst>
+                        </wps:spPr>
+                        <wps:txbx>
+                          <w:txbxContent>
+                            <w:p>
+                              <w:pPr>
+                                <w:spacing w:line="244" w:lineRule="exact"/>
+                              </w:pPr>
+                              <w:r>
+                                <w:t>Pembimbing 2</w:t>
+                              </w:r>
+                            </w:p>
+                          </w:txbxContent>
+                        </wps:txbx>
+                        <wps:bodyPr rot="0" vert="horz" wrap="square" lIns="0" tIns="0" rIns="0" bIns="0" anchor="t" anchorCtr="0" upright="1">
+                          <a:noAutofit/>
+                        </wps:bodyPr>
+                      </wps:wsp>
+                      <wps:wsp>
+                        <wps:cNvPr id="9" name="Text Box 6"/>
+                        <wps:cNvSpPr txBox="1">
+                          <a:spLocks noChangeArrowheads="1"/>
+                        </wps:cNvSpPr>
+                        <wps:spPr bwMode="auto">
+                          <a:xfrm>
+                            <a:off x="5426" y="-7"/>
+                            <a:ext cx="1532" cy="509"/>
+                          </a:xfrm>
+                          <a:prstGeom prst="rect">
+                            <a:avLst/>
+                          </a:prstGeom>
+                          <a:noFill/>
+                          <a:ln>
+                            <a:noFill/>
+                          </a:ln>
+                          <a:extLst>
+                            <a:ext uri="{909E8E84-426E-40DD-AFC4-6F175D3DCCD1}">
+                              <a14:hiddenFill xmlns:a14="http://schemas.microsoft.com/office/drawing/2010/main">
+                                <a:solidFill>
+                                  <a:srgbClr val="FFFFFF"/>
+                                </a:solidFill>
+                              </a14:hiddenFill>
+                            </a:ext>
+                            <a:ext uri="{91240B29-F687-4F45-9708-019B960494DF}">
+                              <a14:hiddenLine xmlns:a14="http://schemas.microsoft.com/office/drawing/2010/main" w="9525">
+                                <a:solidFill>
+                                  <a:srgbClr val="000000"/>
+                                </a:solidFill>
+                                <a:miter lim="800000"/>
+                                <a:headEnd/>
+                                <a:tailEnd/>
+                              </a14:hiddenLine>
+                            </a:ext>
+                          </a:extLst>
+                        </wps:spPr>
+                        <wps:txbx>
+                          <w:txbxContent>
+                            <w:p>
+                              <w:pPr>
+                                <w:spacing w:line="244" w:lineRule="exact"/>
+                                <w:ind w:left="-1" w:right="18"/>
+                                <w:jc w:val="center"/>
+                                <w:rPr>
+                                  <w:b/>
+                                </w:rPr>
+                              </w:pPr>
+                              <w:r>
+                                <w:rPr>
+                                  <w:b/>
+                                </w:rPr>
+                                <w:t>Divalidasi oleh</w:t>
+                              </w:r>
+                              <w:r>
+                                <w:rPr>
+                                  <w:b/>
+                                  <w:spacing w:val="-11"/>
+                                </w:rPr>
+                                <w:t xml:space="preserve"> </w:t>
+                              </w:r>
+                              <w:r>
+                                <w:rPr>
+                                  <w:b/>
+                                </w:rPr>
+                                <w:t>:</w:t>
+                              </w:r>
+                            </w:p>
+                            <w:p>
+                              <w:pPr>
+                                <w:spacing w:before="11"/>
+                                <w:ind w:left="4" w:right="18"/>
+                                <w:jc w:val="center"/>
+                              </w:pPr>
+                              <w:r>
+                                <w:t>Penguji</w:t>
+                              </w:r>
+                            </w:p>
+                          </w:txbxContent>
+                        </wps:txbx>
+                        <wps:bodyPr rot="0" vert="horz" wrap="square" lIns="0" tIns="0" rIns="0" bIns="0" anchor="t" anchorCtr="0" upright="1">
+                          <a:noAutofit/>
+                        </wps:bodyPr>
+                      </wps:wsp>
+                      <wps:wsp>
+                        <wps:cNvPr id="10" name="Text Box 5"/>
+                        <wps:cNvSpPr txBox="1">
+                          <a:spLocks noChangeArrowheads="1"/>
+                        </wps:cNvSpPr>
+                        <wps:spPr bwMode="auto">
+                          <a:xfrm>
+                            <a:off x="1066" y="1517"/>
+                            <a:ext cx="2058" cy="266"/>
+                          </a:xfrm>
+                          <a:prstGeom prst="rect">
+                            <a:avLst/>
+                          </a:prstGeom>
+                          <a:noFill/>
+                          <a:ln>
+                            <a:noFill/>
+                          </a:ln>
+                          <a:extLst>
+                            <a:ext uri="{909E8E84-426E-40DD-AFC4-6F175D3DCCD1}">
+                              <a14:hiddenFill xmlns:a14="http://schemas.microsoft.com/office/drawing/2010/main">
+                                <a:solidFill>
+                                  <a:srgbClr val="FFFFFF"/>
+                                </a:solidFill>
+                              </a14:hiddenFill>
+                            </a:ext>
+                            <a:ext uri="{91240B29-F687-4F45-9708-019B960494DF}">
+                              <a14:hiddenLine xmlns:a14="http://schemas.microsoft.com/office/drawing/2010/main" w="9525">
+                                <a:solidFill>
+                                  <a:srgbClr val="000000"/>
+                                </a:solidFill>
+                                <a:miter lim="800000"/>
+                                <a:headEnd/>
+                                <a:tailEnd/>
+                              </a14:hiddenLine>
+                            </a:ext>
+                          </a:extLst>
+                        </wps:spPr>
+                        <wps:txbx>
+                          <w:txbxContent>
+                            <w:p>
+                              <w:pPr>
+                                <w:tabs>
+                                  <w:tab w:val="left" w:pos="1964"/>
+                                </w:tabs>
+                                <w:spacing w:line="266" w:lineRule="exact"/>
+                                <w:rPr>
+                                  <w:rFonts w:ascii="Arial"/>
+                                </w:rPr>
+                              </w:pPr>
+                              <w:r>
+                                <w:rPr>
+                                  <w:rFonts w:ascii="Arial"/>
+                                  <w:position w:val="2"/>
+                                </w:rPr>
+                                <w:t>(Rully</w:t>
+                              </w:r>
+                              <w:r>
+                                <w:rPr>
+                                  <w:rFonts w:ascii="Arial"/>
+                                  <w:spacing w:val="-1"/>
+                                  <w:position w:val="2"/>
+                                </w:rPr>
+                                <w:t xml:space="preserve"> </w:t>
+                              </w:r>
+                              <w:r>
+                                <w:rPr>
+                                  <w:rFonts w:ascii="Arial"/>
+                                  <w:position w:val="2"/>
+                                </w:rPr>
+                                <w:t>Mujiastuti</w:t>
+                              </w:r>
+                              <w:r>
+                                <w:rPr>
+                                  <w:rFonts w:ascii="Arial"/>
+                                  <w:spacing w:val="46"/>
+                                  <w:position w:val="2"/>
+                                </w:rPr>
+                                <w:t xml:space="preserve"> </w:t>
+                              </w:r>
+                              <w:r>
+                                <w:rPr>
+                                  <w:rFonts w:ascii="Arial"/>
+                                  <w:position w:val="2"/>
+                                </w:rPr>
+                                <w:t>)</w:t>
+                              </w:r>
+                              <w:r>
+                                <w:rPr>
+                                  <w:rFonts w:ascii="Arial"/>
+                                  <w:position w:val="2"/>
+                                </w:rPr>
+                                <w:tab/>
+                              </w:r>
+                              <w:r>
+                                <w:rPr>
+                                  <w:rFonts w:ascii="Arial"/>
+                                </w:rPr>
+                                <w:t>(</w:t>
+                              </w:r>
+                            </w:p>
+                          </w:txbxContent>
+                        </wps:txbx>
+                        <wps:bodyPr rot="0" vert="horz" wrap="square" lIns="0" tIns="0" rIns="0" bIns="0" anchor="t" anchorCtr="0" upright="1">
+                          <a:noAutofit/>
+                        </wps:bodyPr>
+                      </wps:wsp>
+                      <wps:wsp>
+                        <wps:cNvPr id="11" name="Text Box 4"/>
+                        <wps:cNvSpPr txBox="1">
+                          <a:spLocks noChangeArrowheads="1"/>
+                        </wps:cNvSpPr>
+                        <wps:spPr bwMode="auto">
+                          <a:xfrm>
+                            <a:off x="4840" y="1536"/>
+                            <a:ext cx="411" cy="247"/>
+                          </a:xfrm>
+                          <a:prstGeom prst="rect">
+                            <a:avLst/>
+                          </a:prstGeom>
+                          <a:noFill/>
+                          <a:ln>
+                            <a:noFill/>
+                          </a:ln>
+                          <a:extLst>
+                            <a:ext uri="{909E8E84-426E-40DD-AFC4-6F175D3DCCD1}">
+                              <a14:hiddenFill xmlns:a14="http://schemas.microsoft.com/office/drawing/2010/main">
+                                <a:solidFill>
+                                  <a:srgbClr val="FFFFFF"/>
+                                </a:solidFill>
+                              </a14:hiddenFill>
+                            </a:ext>
+                            <a:ext uri="{91240B29-F687-4F45-9708-019B960494DF}">
+                              <a14:hiddenLine xmlns:a14="http://schemas.microsoft.com/office/drawing/2010/main" w="9525">
+                                <a:solidFill>
+                                  <a:srgbClr val="000000"/>
+                                </a:solidFill>
+                                <a:miter lim="800000"/>
+                                <a:headEnd/>
+                                <a:tailEnd/>
+                              </a14:hiddenLine>
+                            </a:ext>
+                          </a:extLst>
+                        </wps:spPr>
+                        <wps:txbx>
+                          <w:txbxContent>
+                            <w:p>
+                              <w:pPr>
+                                <w:tabs>
+                                  <w:tab w:val="left" w:pos="317"/>
+                                </w:tabs>
+                                <w:spacing w:line="247" w:lineRule="exact"/>
+                                <w:rPr>
+                                  <w:rFonts w:ascii="Arial"/>
+                                  <w:lang w:val="en-US"/>
+                                </w:rPr>
+                              </w:pPr>
+                              <w:r>
+                                <w:rPr>
+                                  <w:rFonts w:ascii="Arial"/>
+                                </w:rPr>
+                                <w:t>)</w:t>
+                              </w:r>
+                              <w:r>
+                                <w:rPr>
+                                  <w:rFonts w:ascii="Arial"/>
+                                </w:rPr>
+                                <w:tab/>
+                                <w:t>(</w:t>
+                              </w:r>
+                            </w:p>
+                          </w:txbxContent>
+                        </wps:txbx>
+                        <wps:bodyPr rot="0" vert="horz" wrap="square" lIns="0" tIns="0" rIns="0" bIns="0" anchor="t" anchorCtr="0" upright="1">
+                          <a:noAutofit/>
+                        </wps:bodyPr>
+                      </wps:wsp>
+                      <wps:wsp>
+                        <wps:cNvPr id="12" name="Text Box 3"/>
+                        <wps:cNvSpPr txBox="1">
+                          <a:spLocks noChangeArrowheads="1"/>
+                        </wps:cNvSpPr>
+                        <wps:spPr bwMode="auto">
+                          <a:xfrm>
+                            <a:off x="7116" y="1536"/>
+                            <a:ext cx="94" cy="247"/>
+                          </a:xfrm>
+                          <a:prstGeom prst="rect">
+                            <a:avLst/>
+                          </a:prstGeom>
+                          <a:noFill/>
+                          <a:ln>
+                            <a:noFill/>
+                          </a:ln>
+                          <a:extLst>
+                            <a:ext uri="{909E8E84-426E-40DD-AFC4-6F175D3DCCD1}">
+                              <a14:hiddenFill xmlns:a14="http://schemas.microsoft.com/office/drawing/2010/main">
+                                <a:solidFill>
+                                  <a:srgbClr val="FFFFFF"/>
+                                </a:solidFill>
+                              </a14:hiddenFill>
+                            </a:ext>
+                            <a:ext uri="{91240B29-F687-4F45-9708-019B960494DF}">
+                              <a14:hiddenLine xmlns:a14="http://schemas.microsoft.com/office/drawing/2010/main" w="9525">
+                                <a:solidFill>
+                                  <a:srgbClr val="000000"/>
+                                </a:solidFill>
+                                <a:miter lim="800000"/>
+                                <a:headEnd/>
+                                <a:tailEnd/>
+                              </a14:hiddenLine>
+                            </a:ext>
+                          </a:extLst>
+                        </wps:spPr>
+                        <wps:txbx>
+                          <w:txbxContent>
+                            <w:p>
+                              <w:pPr>
+                                <w:spacing w:line="247" w:lineRule="exact"/>
+                                <w:rPr>
+                                  <w:rFonts w:ascii="Arial"/>
+                                  <w:lang w:val="en-US"/>
+                                </w:rPr>
+                              </w:pPr>
+                              <w:r>
+                                <w:rPr>
+                                  <w:rFonts w:ascii="Arial"/>
+                                </w:rPr>
+                                <w:t>)</w:t>
+                              </w:r>
+                            </w:p>
+                          </w:txbxContent>
+                        </wps:txbx>
+                        <wps:bodyPr rot="0" vert="horz" wrap="square" lIns="0" tIns="0" rIns="0" bIns="0" anchor="t" anchorCtr="0" upright="1">
+                          <a:noAutofit/>
+                        </wps:bodyPr>
+                      </wps:wsp>
+                    </wpg:wgp>
                   </a:graphicData>
                 </a:graphic>
                 <wp14:sizeRelH relativeFrom="page">
@@ -1281,390 +1700,448 @@
           </mc:Choice>
           <mc:Fallback>
             <w:pict>
-              <v:shapetype w14:anchorId="10604A8E" id="_x0000_t202" coordsize="21600,21600" o:spt="202" path="m,l,21600r21600,l21600,xe">
-                <v:stroke joinstyle="miter"/>
-                <v:path gradientshapeok="t" o:connecttype="rect"/>
-              </v:shapetype>
-              <v:shape id="Text Box 2" o:spid="_x0000_s1026" type="#_x0000_t202" style="position:absolute;left:0;text-align:left;margin-left:48.1pt;margin-top:-.55pt;width:318.15pt;height:94.35pt;z-index:15730688;visibility:visible;mso-wrap-style:square;mso-width-percent:0;mso-height-percent:0;mso-wrap-distance-left:9pt;mso-wrap-distance-top:0;mso-wrap-distance-right:9pt;mso-wrap-distance-bottom:0;mso-position-horizontal:absolute;mso-position-horizontal-relative:page;mso-position-vertical:absolute;mso-position-vertical-relative:text;mso-width-percent:0;mso-height-percent:0;mso-width-relative:page;mso-height-relative:page;v-text-anchor:top" o:gfxdata="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" filled="f" stroked="f">
-                <v:textbox inset="0,0,0,0">
-                  <w:txbxContent>
-                    <w:tbl>
-                      <w:tblPr>
-                        <w:tblW w:w="0" w:type="auto"/>
-                        <w:tblInd w:w="5" w:type="dxa"/>
-                        <w:tblBorders>
-                          <w:top w:val="single" w:sz="4" w:space="0" w:color="000000"/>
-                          <w:left w:val="single" w:sz="4" w:space="0" w:color="000000"/>
-                          <w:bottom w:val="single" w:sz="4" w:space="0" w:color="000000"/>
-                          <w:right w:val="single" w:sz="4" w:space="0" w:color="000000"/>
-                          <w:insideH w:val="single" w:sz="4" w:space="0" w:color="000000"/>
-                          <w:insideV w:val="single" w:sz="4" w:space="0" w:color="000000"/>
-                        </w:tblBorders>
-                        <w:tblLayout w:type="fixed"/>
-                        <w:tblCellMar>
-                          <w:left w:w="0" w:type="dxa"/>
-                          <w:right w:w="0" w:type="dxa"/>
-                        </w:tblCellMar>
-                        <w:tblLook w:val="01E0" w:firstRow="1" w:lastRow="1" w:firstColumn="1" w:lastColumn="1" w:noHBand="0" w:noVBand="0"/>
-                      </w:tblPr>
-                      <w:tblGrid>
-                        <w:gridCol w:w="1951"/>
-                        <w:gridCol w:w="2129"/>
-                        <w:gridCol w:w="2268"/>
-                      </w:tblGrid>
-                      <w:tr>
-                        <w:trPr>
-                          <w:trHeight w:val="249"/>
-                        </w:trPr>
-                        <w:tc>
-                          <w:tcPr>
-                            <w:tcW w:w="4080" w:type="dxa"/>
-                            <w:gridSpan w:val="2"/>
-                          </w:tcPr>
-                          <w:p>
-                            <w:pPr>
-                              <w:pStyle w:val="TableParagraph"/>
-                              <w:spacing w:line="229" w:lineRule="exact"/>
-                              <w:ind w:left="1269"/>
-                              <w:rPr>
-                                <w:b/>
-                              </w:rPr>
-                            </w:pPr>
-                            <w:r>
-                              <w:rPr>
-                                <w:b/>
-                              </w:rPr>
-                              <w:t>Diperiksa oleh :</w:t>
-                            </w:r>
-                          </w:p>
-                        </w:tc>
-                        <w:tc>
-                          <w:tcPr>
-                            <w:tcW w:w="2268" w:type="dxa"/>
-                          </w:tcPr>
-                          <w:p>
-                            <w:pPr>
-                              <w:pStyle w:val="TableParagraph"/>
-                              <w:spacing w:line="229" w:lineRule="exact"/>
-                              <w:ind w:left="22" w:right="3"/>
-                              <w:jc w:val="center"/>
-                              <w:rPr>
-                                <w:b/>
-                              </w:rPr>
-                            </w:pPr>
-                            <w:r>
-                              <w:rPr>
-                                <w:b/>
-                              </w:rPr>
-                              <w:t>Divalidasi oleh :</w:t>
-                            </w:r>
-                          </w:p>
-                        </w:tc>
-                      </w:tr>
-                      <w:tr>
-                        <w:trPr>
-                          <w:trHeight w:val="253"/>
-                        </w:trPr>
-                        <w:tc>
-                          <w:tcPr>
-                            <w:tcW w:w="1951" w:type="dxa"/>
-                          </w:tcPr>
-                          <w:p>
-                            <w:pPr>
-                              <w:pStyle w:val="TableParagraph"/>
-                              <w:spacing w:line="234" w:lineRule="exact"/>
-                              <w:ind w:left="19"/>
-                              <w:jc w:val="center"/>
-                            </w:pPr>
-                            <w:r>
-                              <w:t>Pembimbing 1</w:t>
-                            </w:r>
-                          </w:p>
-                        </w:tc>
-                        <w:tc>
-                          <w:tcPr>
-                            <w:tcW w:w="2129" w:type="dxa"/>
-                          </w:tcPr>
-                          <w:p>
-                            <w:pPr>
-                              <w:pStyle w:val="TableParagraph"/>
-                              <w:spacing w:line="234" w:lineRule="exact"/>
-                              <w:ind w:left="26" w:right="12"/>
-                              <w:jc w:val="center"/>
-                            </w:pPr>
-                            <w:r>
-                              <w:t>Pembimbing 2</w:t>
-                            </w:r>
-                          </w:p>
-                        </w:tc>
-                        <w:tc>
-                          <w:tcPr>
-                            <w:tcW w:w="2268" w:type="dxa"/>
-                          </w:tcPr>
-                          <w:p>
-                            <w:pPr>
-                              <w:pStyle w:val="TableParagraph"/>
-                              <w:spacing w:line="234" w:lineRule="exact"/>
-                              <w:ind w:left="20" w:right="3"/>
-                              <w:jc w:val="center"/>
-                            </w:pPr>
-                            <w:r>
-                              <w:t>Penguji</w:t>
-                            </w:r>
-                          </w:p>
-                        </w:tc>
-                      </w:tr>
-                      <w:tr>
-                        <w:trPr>
-                          <w:trHeight w:val="1343"/>
-                        </w:trPr>
-                        <w:tc>
-                          <w:tcPr>
-                            <w:tcW w:w="1951" w:type="dxa"/>
-                          </w:tcPr>
-                          <w:p>
-                            <w:pPr>
-                              <w:pStyle w:val="TableParagraph"/>
-                              <w:rPr>
-                                <w:sz w:val="24"/>
-                              </w:rPr>
-                            </w:pPr>
-                          </w:p>
-                          <w:p>
-                            <w:pPr>
-                              <w:pStyle w:val="TableParagraph"/>
-                              <w:rPr>
-                                <w:sz w:val="24"/>
-                              </w:rPr>
-                            </w:pPr>
-                          </w:p>
-                          <w:p>
-                            <w:pPr>
-                              <w:pStyle w:val="TableParagraph"/>
-                              <w:rPr>
-                                <w:sz w:val="24"/>
-                              </w:rPr>
-                            </w:pPr>
-                          </w:p>
-                          <w:p>
-                            <w:pPr>
-                              <w:pStyle w:val="TableParagraph"/>
-                              <w:tabs>
-                                <w:tab w:val="left" w:pos="1669"/>
-                              </w:tabs>
-                              <w:spacing w:before="175"/>
-                              <w:ind w:left="6"/>
-                              <w:jc w:val="center"/>
-                              <w:rPr>
-                                <w:rFonts w:ascii="Arial"/>
-                              </w:rPr>
-                            </w:pPr>
-                            <w:r>
-                              <w:rPr>
-                                <w:rFonts w:ascii="Arial"/>
-                              </w:rPr>
-                              <w:t>(</w:t>
-                            </w:r>
-                            <w:r>
-                              <w:rPr>
-                                <w:rFonts w:ascii="Arial"/>
-                              </w:rPr>
-                              <w:tab/>
-                              <w:t>)</w:t>
-                            </w:r>
-                          </w:p>
-                        </w:tc>
-                        <w:tc>
-                          <w:tcPr>
-                            <w:tcW w:w="2129" w:type="dxa"/>
-                          </w:tcPr>
-                          <w:p>
-                            <w:pPr>
-                              <w:pStyle w:val="TableParagraph"/>
-                              <w:rPr>
-                                <w:sz w:val="24"/>
-                              </w:rPr>
-                            </w:pPr>
-                          </w:p>
-                          <w:p>
-                            <w:pPr>
-                              <w:pStyle w:val="TableParagraph"/>
-                              <w:rPr>
-                                <w:sz w:val="24"/>
-                              </w:rPr>
-                            </w:pPr>
-                          </w:p>
-                          <w:p>
-                            <w:pPr>
-                              <w:pStyle w:val="TableParagraph"/>
-                              <w:rPr>
-                                <w:sz w:val="24"/>
-                              </w:rPr>
-                            </w:pPr>
-                          </w:p>
-                          <w:p>
-                            <w:pPr>
-                              <w:pStyle w:val="TableParagraph"/>
-                              <w:tabs>
-                                <w:tab w:val="left" w:pos="1809"/>
-                              </w:tabs>
-                              <w:spacing w:before="175"/>
-                              <w:ind w:right="12"/>
-                              <w:jc w:val="center"/>
-                              <w:rPr>
-                                <w:rFonts w:ascii="Arial"/>
-                              </w:rPr>
-                            </w:pPr>
-                            <w:r>
-                              <w:rPr>
-                                <w:rFonts w:ascii="Arial"/>
-                              </w:rPr>
-                              <w:t>(</w:t>
-                            </w:r>
-                            <w:r>
-                              <w:rPr>
-                                <w:rFonts w:ascii="Arial"/>
-                              </w:rPr>
-                              <w:tab/>
-                              <w:t>)</w:t>
-                            </w:r>
-                          </w:p>
-                        </w:tc>
-                        <w:tc>
-                          <w:tcPr>
-                            <w:tcW w:w="2268" w:type="dxa"/>
-                          </w:tcPr>
-                          <w:p>
-                            <w:pPr>
-                              <w:pStyle w:val="TableParagraph"/>
-                              <w:rPr>
-                                <w:sz w:val="24"/>
-                              </w:rPr>
-                            </w:pPr>
-                          </w:p>
-                          <w:p>
-                            <w:pPr>
-                              <w:pStyle w:val="TableParagraph"/>
-                              <w:rPr>
-                                <w:sz w:val="24"/>
-                              </w:rPr>
-                            </w:pPr>
-                          </w:p>
-                          <w:p>
-                            <w:pPr>
-                              <w:pStyle w:val="TableParagraph"/>
-                              <w:rPr>
-                                <w:sz w:val="24"/>
-                              </w:rPr>
-                            </w:pPr>
-                          </w:p>
-                          <w:p>
-                            <w:pPr>
-                              <w:pStyle w:val="TableParagraph"/>
-                              <w:tabs>
-                                <w:tab w:val="left" w:pos="1958"/>
-                              </w:tabs>
-                              <w:spacing w:before="175"/>
-                              <w:ind w:right="3"/>
-                              <w:jc w:val="center"/>
-                              <w:rPr>
-                                <w:rFonts w:ascii="Arial"/>
-                              </w:rPr>
-                            </w:pPr>
-                            <w:r>
-                              <w:rPr>
-                                <w:rFonts w:ascii="Arial"/>
-                              </w:rPr>
-                              <w:t>(</w:t>
-                            </w:r>
-                            <w:r>
-                              <w:rPr>
-                                <w:rFonts w:ascii="Arial"/>
-                              </w:rPr>
-                              <w:tab/>
-                              <w:t>)</w:t>
-                            </w:r>
-                          </w:p>
-                        </w:tc>
-                      </w:tr>
-                    </w:tbl>
-                    <w:p>
-                      <w:pPr>
-                        <w:pStyle w:val="BodyText"/>
-                      </w:pPr>
-                    </w:p>
-                  </w:txbxContent>
-                </v:textbox>
+              <v:group w14:anchorId="30EBD559" id="Group 2" o:spid="_x0000_s1026" style="position:absolute;left:0;text-align:left;margin-left:47.5pt;margin-top:-.5pt;width:318.5pt;height:94.6pt;z-index:15732736;mso-position-horizontal-relative:page" coordorigin="950,-10" coordsize="6370,1892" o:gfxdata="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">
+                <v:shapetype id="_x0000_t75" coordsize="21600,21600" o:spt="75" o:preferrelative="t" path="m@4@5l@4@11@9@11@9@5xe" filled="f" stroked="f">
+                  <v:stroke joinstyle="miter"/>
+                  <v:formulas>
+                    <v:f eqn="if lineDrawn pixelLineWidth 0"/>
+                    <v:f eqn="sum @0 1 0"/>
+                    <v:f eqn="sum 0 0 @1"/>
+                    <v:f eqn="prod @2 1 2"/>
+                    <v:f eqn="prod @3 21600 pixelWidth"/>
+                    <v:f eqn="prod @3 21600 pixelHeight"/>
+                    <v:f eqn="sum @0 0 1"/>
+                    <v:f eqn="prod @6 1 2"/>
+                    <v:f eqn="prod @7 21600 pixelWidth"/>
+                    <v:f eqn="sum @8 21600 0"/>
+                    <v:f eqn="prod @7 21600 pixelHeight"/>
+                    <v:f eqn="sum @10 21600 0"/>
+                  </v:formulas>
+                  <v:path o:extrusionok="f" gradientshapeok="t" o:connecttype="rect"/>
+                  <o:lock v:ext="edit" aspectratio="t"/>
+                </v:shapetype>
+                <v:shape id="Picture 11" o:spid="_x0000_s1027" type="#_x0000_t75" style="position:absolute;left:950;top:-11;width:6370;height:1892;visibility:visible;mso-wrap-style:square" o:gfxdata="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">
+                  <v:imagedata r:id="rId8" o:title=""/>
+                </v:shape>
+                <v:shape id="Picture 10" o:spid="_x0000_s1028" type="#_x0000_t75" style="position:absolute;left:1209;top:527;width:1421;height:807;visibility:visible;mso-wrap-style:square" o:gfxdata="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">
+                  <v:imagedata r:id="rId9" o:title=""/>
+                </v:shape>
+                <v:shapetype id="_x0000_t202" coordsize="21600,21600" o:spt="202" path="m,l,21600r21600,l21600,xe">
+                  <v:stroke joinstyle="miter"/>
+                  <v:path gradientshapeok="t" o:connecttype="rect"/>
+                </v:shapetype>
+                <v:shape id="Text Box 9" o:spid="_x0000_s1029" type="#_x0000_t202" style="position:absolute;left:2233;top:-7;width:1509;height:245;visibility:visible;mso-wrap-style:square;v-text-anchor:top" o:gfxdata="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" filled="f" stroked="f">
+                  <v:textbox inset="0,0,0,0">
+                    <w:txbxContent>
+                      <w:p>
+                        <w:pPr>
+                          <w:spacing w:line="244" w:lineRule="exact"/>
+                          <w:rPr>
+                            <w:b/>
+                          </w:rPr>
+                        </w:pPr>
+                        <w:r>
+                          <w:rPr>
+                            <w:b/>
+                          </w:rPr>
+                          <w:t>Diperiksa oleh :</w:t>
+                        </w:r>
+                      </w:p>
+                    </w:txbxContent>
+                  </v:textbox>
+                </v:shape>
+                <v:shape id="Text Box 8" o:spid="_x0000_s1030" type="#_x0000_t202" style="position:absolute;left:1296;top:257;width:1306;height:245;visibility:visible;mso-wrap-style:square;v-text-anchor:top" o:gfxdata="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" filled="f" stroked="f">
+                  <v:textbox inset="0,0,0,0">
+                    <w:txbxContent>
+                      <w:p>
+                        <w:pPr>
+                          <w:spacing w:line="244" w:lineRule="exact"/>
+                        </w:pPr>
+                        <w:r>
+                          <w:t>Pembimbing 1</w:t>
+                        </w:r>
+                      </w:p>
+                    </w:txbxContent>
+                  </v:textbox>
+                </v:shape>
+                <v:shape id="Text Box 7" o:spid="_x0000_s1031" type="#_x0000_t202" style="position:absolute;left:3337;top:257;width:1306;height:245;visibility:visible;mso-wrap-style:square;v-text-anchor:top" o:gfxdata="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" filled="f" stroked="f">
+                  <v:textbox inset="0,0,0,0">
+                    <w:txbxContent>
+                      <w:p>
+                        <w:pPr>
+                          <w:spacing w:line="244" w:lineRule="exact"/>
+                        </w:pPr>
+                        <w:r>
+                          <w:t>Pembimbing 2</w:t>
+                        </w:r>
+                      </w:p>
+                    </w:txbxContent>
+                  </v:textbox>
+                </v:shape>
+                <v:shape id="Text Box 6" o:spid="_x0000_s1032" type="#_x0000_t202" style="position:absolute;left:5426;top:-7;width:1532;height:509;visibility:visible;mso-wrap-style:square;v-text-anchor:top" o:gfxdata="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" filled="f" stroked="f">
+                  <v:textbox inset="0,0,0,0">
+                    <w:txbxContent>
+                      <w:p>
+                        <w:pPr>
+                          <w:spacing w:line="244" w:lineRule="exact"/>
+                          <w:ind w:left="-1" w:right="18"/>
+                          <w:jc w:val="center"/>
+                          <w:rPr>
+                            <w:b/>
+                          </w:rPr>
+                        </w:pPr>
+                        <w:r>
+                          <w:rPr>
+                            <w:b/>
+                          </w:rPr>
+                          <w:t>Divalidasi oleh</w:t>
+                        </w:r>
+                        <w:r>
+                          <w:rPr>
+                            <w:b/>
+                            <w:spacing w:val="-11"/>
+                          </w:rPr>
+                          <w:t xml:space="preserve"> </w:t>
+                        </w:r>
+                        <w:r>
+                          <w:rPr>
+                            <w:b/>
+                          </w:rPr>
+                          <w:t>:</w:t>
+                        </w:r>
+                      </w:p>
+                      <w:p>
+                        <w:pPr>
+                          <w:spacing w:before="11"/>
+                          <w:ind w:left="4" w:right="18"/>
+                          <w:jc w:val="center"/>
+                        </w:pPr>
+                        <w:r>
+                          <w:t>Penguji</w:t>
+                        </w:r>
+                      </w:p>
+                    </w:txbxContent>
+                  </v:textbox>
+                </v:shape>
+                <v:shape id="Text Box 5" o:spid="_x0000_s1033" type="#_x0000_t202" style="position:absolute;left:1066;top:1517;width:2058;height:266;visibility:visible;mso-wrap-style:square;v-text-anchor:top" o:gfxdata="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" filled="f" stroked="f">
+                  <v:textbox inset="0,0,0,0">
+                    <w:txbxContent>
+                      <w:p>
+                        <w:pPr>
+                          <w:tabs>
+                            <w:tab w:val="left" w:pos="1964"/>
+                          </w:tabs>
+                          <w:spacing w:line="266" w:lineRule="exact"/>
+                          <w:rPr>
+                            <w:rFonts w:ascii="Arial"/>
+                          </w:rPr>
+                        </w:pPr>
+                        <w:r>
+                          <w:rPr>
+                            <w:rFonts w:ascii="Arial"/>
+                            <w:position w:val="2"/>
+                          </w:rPr>
+                          <w:t>(Rully</w:t>
+                        </w:r>
+                        <w:r>
+                          <w:rPr>
+                            <w:rFonts w:ascii="Arial"/>
+                            <w:spacing w:val="-1"/>
+                            <w:position w:val="2"/>
+                          </w:rPr>
+                          <w:t xml:space="preserve"> </w:t>
+                        </w:r>
+                        <w:r>
+                          <w:rPr>
+                            <w:rFonts w:ascii="Arial"/>
+                            <w:position w:val="2"/>
+                          </w:rPr>
+                          <w:t>Mujiastuti</w:t>
+                        </w:r>
+                        <w:r>
+                          <w:rPr>
+                            <w:rFonts w:ascii="Arial"/>
+                            <w:spacing w:val="46"/>
+                            <w:position w:val="2"/>
+                          </w:rPr>
+                          <w:t xml:space="preserve"> </w:t>
+                        </w:r>
+                        <w:r>
+                          <w:rPr>
+                            <w:rFonts w:ascii="Arial"/>
+                            <w:position w:val="2"/>
+                          </w:rPr>
+                          <w:t>)</w:t>
+                        </w:r>
+                        <w:r>
+                          <w:rPr>
+                            <w:rFonts w:ascii="Arial"/>
+                            <w:position w:val="2"/>
+                          </w:rPr>
+                          <w:tab/>
+                        </w:r>
+                        <w:r>
+                          <w:rPr>
+                            <w:rFonts w:ascii="Arial"/>
+                          </w:rPr>
+                          <w:t>(</w:t>
+                        </w:r>
+                      </w:p>
+                    </w:txbxContent>
+                  </v:textbox>
+                </v:shape>
+                <v:shape id="Text Box 4" o:spid="_x0000_s1034" type="#_x0000_t202" style="position:absolute;left:4840;top:1536;width:411;height:247;visibility:visible;mso-wrap-style:square;v-text-anchor:top" o:gfxdata="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" filled="f" stroked="f">
+                  <v:textbox inset="0,0,0,0">
+                    <w:txbxContent>
+                      <w:p>
+                        <w:pPr>
+                          <w:tabs>
+                            <w:tab w:val="left" w:pos="317"/>
+                          </w:tabs>
+                          <w:spacing w:line="247" w:lineRule="exact"/>
+                          <w:rPr>
+                            <w:rFonts w:ascii="Arial"/>
+                            <w:lang w:val="en-US"/>
+                          </w:rPr>
+                        </w:pPr>
+                        <w:r>
+                          <w:rPr>
+                            <w:rFonts w:ascii="Arial"/>
+                          </w:rPr>
+                          <w:t>)</w:t>
+                        </w:r>
+                        <w:r>
+                          <w:rPr>
+                            <w:rFonts w:ascii="Arial"/>
+                          </w:rPr>
+                          <w:tab/>
+                          <w:t>(</w:t>
+                        </w:r>
+                      </w:p>
+                    </w:txbxContent>
+                  </v:textbox>
+                </v:shape>
+                <v:shape id="Text Box 3" o:spid="_x0000_s1035" type="#_x0000_t202" style="position:absolute;left:7116;top:1536;width:94;height:247;visibility:visible;mso-wrap-style:square;v-text-anchor:top" o:gfxdata="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" filled="f" stroked="f">
+                  <v:textbox inset="0,0,0,0">
+                    <w:txbxContent>
+                      <w:p>
+                        <w:pPr>
+                          <w:spacing w:line="247" w:lineRule="exact"/>
+                          <w:rPr>
+                            <w:rFonts w:ascii="Arial"/>
+                            <w:lang w:val="en-US"/>
+                          </w:rPr>
+                        </w:pPr>
+                        <w:r>
+                          <w:rPr>
+                            <w:rFonts w:ascii="Arial"/>
+                          </w:rPr>
+                          <w:t>)</w:t>
+                        </w:r>
+                      </w:p>
+                    </w:txbxContent>
+                  </v:textbox>
+                </v:shape>
                 <w10:wrap anchorx="page"/>
-              </v:shape>
+              </v:group>
             </w:pict>
           </mc:Fallback>
         </mc:AlternateContent>
       </w:r>
       <w:r>
-        <w:rPr>
-          <w:sz w:val="24"/>
-        </w:rPr>
-        <w:t>Jakarta, 29/7/2020</w:t>
+        <w:t>Jakarta,</w:t>
+      </w:r>
+      <w:r>
+        <w:rPr>
+          <w:spacing w:val="-2"/>
+        </w:rPr>
+        <w:t xml:space="preserve"> </w:t>
+      </w:r>
+      <w:r>
+        <w:t>29/7/2020</w:t>
       </w:r>
     </w:p>
     <w:p>
       <w:pPr>
-        <w:ind w:right="928"/>
-        <w:jc w:val="right"/>
-        <w:rPr>
-          <w:sz w:val="24"/>
-        </w:rPr>
-      </w:pPr>
+        <w:pStyle w:val="BodyText"/>
+        <w:rPr>
+          <w:sz w:val="26"/>
+        </w:rPr>
+      </w:pPr>
+      <w:r>
+        <w:rPr>
+          <w:noProof/>
+        </w:rPr>
+        <w:drawing>
+          <wp:anchor distT="0" distB="0" distL="114300" distR="114300" simplePos="0" relativeHeight="251656192" behindDoc="0" locked="0" layoutInCell="1" allowOverlap="1" wp14:anchorId="7822AF13" wp14:editId="62B26028">
+            <wp:simplePos x="0" y="0"/>
+            <wp:positionH relativeFrom="column">
+              <wp:posOffset>4677410</wp:posOffset>
+            </wp:positionH>
+            <wp:positionV relativeFrom="paragraph">
+              <wp:posOffset>77643</wp:posOffset>
+            </wp:positionV>
+            <wp:extent cx="1133475" cy="566738"/>
+            <wp:effectExtent l="0" t="0" r="0" b="0"/>
+            <wp:wrapNone/>
+            <wp:docPr id="724" name="Picture 724"/>
+            <wp:cNvGraphicFramePr/>
+            <a:graphic xmlns:a="http://schemas.openxmlformats.org/drawingml/2006/main">
+              <a:graphicData uri="http://schemas.openxmlformats.org/drawingml/2006/picture">
+                <pic:pic xmlns:pic="http://schemas.openxmlformats.org/drawingml/2006/picture">
+                  <pic:nvPicPr>
+                    <pic:cNvPr id="724" name="Picture 724"/>
+                    <pic:cNvPicPr/>
+                  </pic:nvPicPr>
+                  <pic:blipFill>
+                    <a:blip r:embed="rId10">
+                      <a:extLst>
+                        <a:ext uri="{28A0092B-C50C-407E-A947-70E740481C1C}">
+                          <a14:useLocalDpi xmlns:a14="http://schemas.microsoft.com/office/drawing/2010/main" val="0"/>
+                        </a:ext>
+                      </a:extLst>
+                    </a:blip>
+                    <a:stretch>
+                      <a:fillRect/>
+                    </a:stretch>
+                  </pic:blipFill>
+                  <pic:spPr>
+                    <a:xfrm>
+                      <a:off x="0" y="0"/>
+                      <a:ext cx="1133475" cy="566738"/>
+                    </a:xfrm>
+                    <a:prstGeom prst="rect">
+                      <a:avLst/>
+                    </a:prstGeom>
+                  </pic:spPr>
+                </pic:pic>
+              </a:graphicData>
+            </a:graphic>
+            <wp14:sizeRelH relativeFrom="margin">
+              <wp14:pctWidth>0</wp14:pctWidth>
+            </wp14:sizeRelH>
+            <wp14:sizeRelV relativeFrom="margin">
+              <wp14:pctHeight>0</wp14:pctHeight>
+            </wp14:sizeRelV>
+          </wp:anchor>
+        </w:drawing>
+      </w:r>
     </w:p>
     <w:p>
       <w:pPr>
-        <w:ind w:right="928"/>
-        <w:jc w:val="right"/>
-        <w:rPr>
-          <w:sz w:val="24"/>
-        </w:rPr>
-      </w:pPr>
+        <w:pStyle w:val="BodyText"/>
+        <w:rPr>
+          <w:sz w:val="26"/>
+        </w:rPr>
+      </w:pPr>
+      <w:r>
+        <w:rPr>
+          <w:noProof/>
+        </w:rPr>
+        <w:drawing>
+          <wp:anchor distT="0" distB="0" distL="114300" distR="114300" simplePos="0" relativeHeight="251663360" behindDoc="0" locked="0" layoutInCell="1" allowOverlap="1" wp14:anchorId="141A8360" wp14:editId="63830FEA">
+            <wp:simplePos x="0" y="0"/>
+            <wp:positionH relativeFrom="column">
+              <wp:posOffset>2695633</wp:posOffset>
+            </wp:positionH>
+            <wp:positionV relativeFrom="paragraph">
+              <wp:posOffset>62750</wp:posOffset>
+            </wp:positionV>
+            <wp:extent cx="1348785" cy="706922"/>
+            <wp:effectExtent l="0" t="0" r="0" b="0"/>
+            <wp:wrapNone/>
+            <wp:docPr id="2" name="Picture 2"/>
+            <wp:cNvGraphicFramePr>
+              <a:graphicFrameLocks xmlns:a="http://schemas.openxmlformats.org/drawingml/2006/main" noChangeAspect="1"/>
+            </wp:cNvGraphicFramePr>
+            <a:graphic xmlns:a="http://schemas.openxmlformats.org/drawingml/2006/main">
+              <a:graphicData uri="http://schemas.openxmlformats.org/drawingml/2006/picture">
+                <pic:pic xmlns:pic="http://schemas.openxmlformats.org/drawingml/2006/picture">
+                  <pic:nvPicPr>
+                    <pic:cNvPr id="1" name=""/>
+                    <pic:cNvPicPr/>
+                  </pic:nvPicPr>
+                  <pic:blipFill rotWithShape="1">
+                    <a:blip r:embed="rId11">
+                      <a:extLst>
+                        <a:ext uri="{28A0092B-C50C-407E-A947-70E740481C1C}">
+                          <a14:useLocalDpi xmlns:a14="http://schemas.microsoft.com/office/drawing/2010/main" val="0"/>
+                        </a:ext>
+                      </a:extLst>
+                    </a:blip>
+                    <a:srcRect l="69801" t="58685" r="8482" b="17324"/>
+                    <a:stretch/>
+                  </pic:blipFill>
+                  <pic:spPr bwMode="auto">
+                    <a:xfrm>
+                      <a:off x="0" y="0"/>
+                      <a:ext cx="1348785" cy="706922"/>
+                    </a:xfrm>
+                    <a:prstGeom prst="rect">
+                      <a:avLst/>
+                    </a:prstGeom>
+                    <a:ln>
+                      <a:noFill/>
+                    </a:ln>
+                    <a:extLst>
+                      <a:ext uri="{53640926-AAD7-44D8-BBD7-CCE9431645EC}">
+                        <a14:shadowObscured xmlns:a14="http://schemas.microsoft.com/office/drawing/2010/main"/>
+                      </a:ext>
+                    </a:extLst>
+                  </pic:spPr>
+                </pic:pic>
+              </a:graphicData>
+            </a:graphic>
+            <wp14:sizeRelH relativeFrom="margin">
+              <wp14:pctWidth>0</wp14:pctWidth>
+            </wp14:sizeRelH>
+            <wp14:sizeRelV relativeFrom="margin">
+              <wp14:pctHeight>0</wp14:pctHeight>
+            </wp14:sizeRelV>
+          </wp:anchor>
+        </w:drawing>
+      </w:r>
     </w:p>
     <w:p>
       <w:pPr>
-        <w:ind w:right="928"/>
-        <w:jc w:val="right"/>
-        <w:rPr>
-          <w:sz w:val="24"/>
+        <w:pStyle w:val="BodyText"/>
+        <w:rPr>
+          <w:sz w:val="26"/>
         </w:rPr>
       </w:pPr>
     </w:p>
     <w:p>
       <w:pPr>
-        <w:ind w:right="928"/>
-        <w:jc w:val="right"/>
+        <w:spacing w:before="205"/>
+        <w:ind w:left="6852"/>
         <w:rPr>
           <w:sz w:val="24"/>
         </w:rPr>
       </w:pPr>
-    </w:p>
-    <w:p>
-      <w:pPr>
-        <w:ind w:right="928"/>
-        <w:jc w:val="right"/>
+      <w:r>
         <w:rPr>
           <w:sz w:val="24"/>
-          <w:lang w:val="en-US"/>
-        </w:rPr>
-      </w:pPr>
-      <w:r>
-        <w:rPr>
+        </w:rPr>
+        <w:t>Rita Dewi Risanty,</w:t>
+      </w:r>
+      <w:r>
+        <w:rPr>
+          <w:spacing w:val="-19"/>
           <w:sz w:val="24"/>
-          <w:lang w:val="en-US"/>
-        </w:rPr>
-        <w:t>Rita Dewi Risanty, MMSI</w:t>
+        </w:rPr>
+        <w:t xml:space="preserve"> </w:t>
+      </w:r>
+      <w:r>
+        <w:rPr>
+          <w:sz w:val="24"/>
+        </w:rPr>
+        <w:t>MMSI</w:t>
       </w:r>
     </w:p>
     <w:sectPr>
       <w:type w:val="continuous"/>
       <w:pgSz w:w="11910" w:h="16840"/>
-      <w:pgMar w:top="580" w:right="740" w:bottom="280" w:left="860" w:header="720" w:footer="720" w:gutter="0"/>
+      <w:pgMar w:top="560" w:right="760" w:bottom="280" w:left="860" w:header="720" w:footer="720" w:gutter="0"/>
       <w:cols w:space="720"/>
     </w:sectPr>
   </w:body>
@@ -1674,117 +2151,117 @@
 <file path=word/numbering.xml><?xml version="1.0" encoding="utf-8"?>
 <w:numbering xmlns:wpc="http://schemas.microsoft.com/office/word/2010/wordprocessingCanvas" xmlns:cx="http://schemas.microsoft.com/office/drawing/2014/chartex" xmlns:cx1="http://schemas.microsoft.com/office/drawing/2015/9/8/chartex" xmlns:cx2="http://schemas.microsoft.com/office/drawing/2015/10/21/chartex" xmlns:cx3="http://schemas.microsoft.com/office/drawing/2016/5/9/chartex" xmlns:cx4="http://schemas.microsoft.com/office/drawing/2016/5/10/chartex" xmlns:cx5="http://schemas.microsoft.com/office/drawing/2016/5/11/chartex" xmlns:cx6="http://schemas.microsoft.com/office/drawing/2016/5/12/chartex" xmlns:cx7="http://schemas.microsoft.com/office/drawing/2016/5/13/chartex" xmlns:cx8="http://schemas.microsoft.com/office/drawing/2016/5/14/chartex" xmlns:mc="http://schemas.openxmlformats.org/markup-compatibility/2006" xmlns:aink="http://schemas.microsoft.com/office/drawing/2016/ink" xmlns:am3d="http://schemas.microsoft.com/office/drawing/2017/model3d" xmlns:o="urn:schemas-microsoft-com:office:office" xmlns:r="http://schemas.openxmlformats.org/officeDocument/2006/relationships" xmlns:m="http://schemas.openxmlformats.org/officeDocument/2006/math" xmlns:v="urn:schemas-microsoft-com:vml" xmlns:wp14="http://schemas.microsoft.com/office/word/2010/wordprocessingDrawing" xmlns:wp="http://schemas.openxmlformats.org/drawingml/2006/wordprocessingDrawing" xmlns:w10="urn:schemas-microsoft-com:office:word" xmlns:w="http://schemas.openxmlformats.org/wordprocessingml/2006/main" xmlns:w14="http://schemas.microsoft.com/office/word/2010/wordml" xmlns:w15="http://schemas.microsoft.com/office/word/2012/wordml" xmlns:w16cex="http://schemas.microsoft.com/office/word/2018/wordml/cex" xmlns:w16cid="http://schemas.microsoft.com/office/word/2016/wordml/cid" xmlns:w16="http://schemas.microsoft.com/office/word/2018/wordml" xmlns:w16se="http://schemas.microsoft.com/office/word/2015/wordml/symex" xmlns:wpg="http://schemas.microsoft.com/office/word/2010/wordprocessingGroup" xmlns:wpi="http://schemas.microsoft.com/office/word/2010/wordprocessingInk" xmlns:wne="http://schemas.microsoft.com/office/word/2006/wordml" xmlns:wps="http://schemas.microsoft.com/office/word/2010/wordprocessingShape" mc:Ignorable="w14 w15 w16se w16cid w16 w16cex wp14">
   <w:abstractNum w:abstractNumId="0" w15:restartNumberingAfterBreak="0">
-    <w:nsid w:val="124C1B6D"/>
+    <w:nsid w:val="07CD6F68"/>
     <w:multiLevelType w:val="hybridMultilevel"/>
-    <w:tmpl w:val="AF2825F8"/>
-    <w:lvl w:ilvl="0" w:tplc="FAE00566">
+    <w:tmpl w:val="8FA2B718"/>
+    <w:lvl w:ilvl="0" w:tplc="99A0F768">
       <w:start w:val="1"/>
       <w:numFmt w:val="decimal"/>
       <w:lvlText w:val="%1."/>
       <w:lvlJc w:val="left"/>
       <w:pPr>
-        <w:ind w:left="940" w:hanging="363"/>
+        <w:ind w:left="940" w:hanging="366"/>
         <w:jc w:val="left"/>
       </w:pPr>
       <w:rPr>
         <w:rFonts w:ascii="Times New Roman" w:eastAsia="Times New Roman" w:hAnsi="Times New Roman" w:cs="Times New Roman" w:hint="default"/>
-        <w:spacing w:val="-3"/>
-        <w:w w:val="96"/>
+        <w:spacing w:val="-4"/>
+        <w:w w:val="94"/>
         <w:sz w:val="18"/>
         <w:szCs w:val="18"/>
         <w:lang w:val="id" w:eastAsia="en-US" w:bidi="ar-SA"/>
       </w:rPr>
     </w:lvl>
-    <w:lvl w:ilvl="1" w:tplc="6356691A">
+    <w:lvl w:ilvl="1" w:tplc="1242E9DA">
       <w:numFmt w:val="bullet"/>
       <w:lvlText w:val="•"/>
       <w:lvlJc w:val="left"/>
       <w:pPr>
-        <w:ind w:left="1876" w:hanging="363"/>
+        <w:ind w:left="1874" w:hanging="366"/>
       </w:pPr>
       <w:rPr>
         <w:rFonts w:hint="default"/>
         <w:lang w:val="id" w:eastAsia="en-US" w:bidi="ar-SA"/>
       </w:rPr>
     </w:lvl>
-    <w:lvl w:ilvl="2" w:tplc="A418B3CA">
+    <w:lvl w:ilvl="2" w:tplc="F2A41848">
       <w:numFmt w:val="bullet"/>
       <w:lvlText w:val="•"/>
       <w:lvlJc w:val="left"/>
       <w:pPr>
-        <w:ind w:left="2813" w:hanging="363"/>
+        <w:ind w:left="2809" w:hanging="366"/>
       </w:pPr>
       <w:rPr>
         <w:rFonts w:hint="default"/>
         <w:lang w:val="id" w:eastAsia="en-US" w:bidi="ar-SA"/>
       </w:rPr>
     </w:lvl>
-    <w:lvl w:ilvl="3" w:tplc="F82AF940">
+    <w:lvl w:ilvl="3" w:tplc="FB2A4734">
       <w:numFmt w:val="bullet"/>
       <w:lvlText w:val="•"/>
       <w:lvlJc w:val="left"/>
       <w:pPr>
-        <w:ind w:left="3749" w:hanging="363"/>
+        <w:ind w:left="3744" w:hanging="366"/>
       </w:pPr>
       <w:rPr>
         <w:rFonts w:hint="default"/>
         <w:lang w:val="id" w:eastAsia="en-US" w:bidi="ar-SA"/>
       </w:rPr>
     </w:lvl>
-    <w:lvl w:ilvl="4" w:tplc="D51E9808">
+    <w:lvl w:ilvl="4" w:tplc="0908C8AE">
       <w:numFmt w:val="bullet"/>
       <w:lvlText w:val="•"/>
       <w:lvlJc w:val="left"/>
       <w:pPr>
-        <w:ind w:left="4686" w:hanging="363"/>
+        <w:ind w:left="4679" w:hanging="366"/>
       </w:pPr>
       <w:rPr>
         <w:rFonts w:hint="default"/>
         <w:lang w:val="id" w:eastAsia="en-US" w:bidi="ar-SA"/>
       </w:rPr>
     </w:lvl>
-    <w:lvl w:ilvl="5" w:tplc="E546734E">
+    <w:lvl w:ilvl="5" w:tplc="55EA6F34">
       <w:numFmt w:val="bullet"/>
       <w:lvlText w:val="•"/>
       <w:lvlJc w:val="left"/>
       <w:pPr>
-        <w:ind w:left="5622" w:hanging="363"/>
+        <w:ind w:left="5614" w:hanging="366"/>
       </w:pPr>
       <w:rPr>
         <w:rFonts w:hint="default"/>
         <w:lang w:val="id" w:eastAsia="en-US" w:bidi="ar-SA"/>
       </w:rPr>
     </w:lvl>
-    <w:lvl w:ilvl="6" w:tplc="D604E4B0">
+    <w:lvl w:ilvl="6" w:tplc="83B2BB88">
       <w:numFmt w:val="bullet"/>
       <w:lvlText w:val="•"/>
       <w:lvlJc w:val="left"/>
       <w:pPr>
-        <w:ind w:left="6559" w:hanging="363"/>
+        <w:ind w:left="6549" w:hanging="366"/>
       </w:pPr>
       <w:rPr>
         <w:rFonts w:hint="default"/>
         <w:lang w:val="id" w:eastAsia="en-US" w:bidi="ar-SA"/>
       </w:rPr>
     </w:lvl>
-    <w:lvl w:ilvl="7" w:tplc="D04C960E">
+    <w:lvl w:ilvl="7" w:tplc="E304CB22">
       <w:numFmt w:val="bullet"/>
       <w:lvlText w:val="•"/>
       <w:lvlJc w:val="left"/>
       <w:pPr>
-        <w:ind w:left="7495" w:hanging="363"/>
+        <w:ind w:left="7484" w:hanging="366"/>
       </w:pPr>
       <w:rPr>
         <w:rFonts w:hint="default"/>
         <w:lang w:val="id" w:eastAsia="en-US" w:bidi="ar-SA"/>
       </w:rPr>
     </w:lvl>
-    <w:lvl w:ilvl="8" w:tplc="FCFC1A0E">
+    <w:lvl w:ilvl="8" w:tplc="50309216">
       <w:numFmt w:val="bullet"/>
       <w:lvlText w:val="•"/>
       <w:lvlJc w:val="left"/>
       <w:pPr>
-        <w:ind w:left="8432" w:hanging="363"/>
+        <w:ind w:left="8419" w:hanging="366"/>
       </w:pPr>
       <w:rPr>
         <w:rFonts w:hint="default"/>
@@ -1793,201 +2270,116 @@
     </w:lvl>
   </w:abstractNum>
   <w:abstractNum w:abstractNumId="1" w15:restartNumberingAfterBreak="0">
-    <w:nsid w:val="68792C09"/>
+    <w:nsid w:val="6ED814BC"/>
     <w:multiLevelType w:val="hybridMultilevel"/>
-    <w:tmpl w:val="87B222E2"/>
-    <w:lvl w:ilvl="0" w:tplc="4409000F">
+    <w:tmpl w:val="5B3C60B6"/>
+    <w:lvl w:ilvl="0" w:tplc="98744224">
       <w:start w:val="1"/>
       <w:numFmt w:val="decimal"/>
       <w:lvlText w:val="%1."/>
       <w:lvlJc w:val="left"/>
       <w:pPr>
-        <w:ind w:left="720" w:hanging="360"/>
-      </w:pPr>
-    </w:lvl>
-    <w:lvl w:ilvl="1" w:tplc="44090019">
-      <w:start w:val="1"/>
-      <w:numFmt w:val="lowerLetter"/>
-      <w:lvlText w:val="%2."/>
-      <w:lvlJc w:val="left"/>
-      <w:pPr>
-        <w:ind w:left="1440" w:hanging="360"/>
-      </w:pPr>
-    </w:lvl>
-    <w:lvl w:ilvl="2" w:tplc="4409001B">
-      <w:start w:val="1"/>
-      <w:numFmt w:val="lowerRoman"/>
-      <w:lvlText w:val="%3."/>
-      <w:lvlJc w:val="right"/>
-      <w:pPr>
-        <w:ind w:left="2160" w:hanging="180"/>
-      </w:pPr>
-    </w:lvl>
-    <w:lvl w:ilvl="3" w:tplc="4409000F">
-      <w:start w:val="1"/>
-      <w:numFmt w:val="decimal"/>
-      <w:lvlText w:val="%4."/>
-      <w:lvlJc w:val="left"/>
-      <w:pPr>
-        <w:ind w:left="2880" w:hanging="360"/>
-      </w:pPr>
-    </w:lvl>
-    <w:lvl w:ilvl="4" w:tplc="44090019">
-      <w:start w:val="1"/>
-      <w:numFmt w:val="lowerLetter"/>
-      <w:lvlText w:val="%5."/>
-      <w:lvlJc w:val="left"/>
-      <w:pPr>
-        <w:ind w:left="3600" w:hanging="360"/>
-      </w:pPr>
-    </w:lvl>
-    <w:lvl w:ilvl="5" w:tplc="4409001B">
-      <w:start w:val="1"/>
-      <w:numFmt w:val="lowerRoman"/>
-      <w:lvlText w:val="%6."/>
-      <w:lvlJc w:val="right"/>
-      <w:pPr>
-        <w:ind w:left="4320" w:hanging="180"/>
-      </w:pPr>
-    </w:lvl>
-    <w:lvl w:ilvl="6" w:tplc="4409000F">
-      <w:start w:val="1"/>
-      <w:numFmt w:val="decimal"/>
-      <w:lvlText w:val="%7."/>
-      <w:lvlJc w:val="left"/>
-      <w:pPr>
-        <w:ind w:left="5040" w:hanging="360"/>
-      </w:pPr>
-    </w:lvl>
-    <w:lvl w:ilvl="7" w:tplc="44090019">
-      <w:start w:val="1"/>
-      <w:numFmt w:val="lowerLetter"/>
-      <w:lvlText w:val="%8."/>
-      <w:lvlJc w:val="left"/>
-      <w:pPr>
-        <w:ind w:left="5760" w:hanging="360"/>
-      </w:pPr>
-    </w:lvl>
-    <w:lvl w:ilvl="8" w:tplc="4409001B">
-      <w:start w:val="1"/>
-      <w:numFmt w:val="lowerRoman"/>
-      <w:lvlText w:val="%9."/>
-      <w:lvlJc w:val="right"/>
-      <w:pPr>
-        <w:ind w:left="6480" w:hanging="180"/>
-      </w:pPr>
-    </w:lvl>
-  </w:abstractNum>
-  <w:abstractNum w:abstractNumId="2" w15:restartNumberingAfterBreak="0">
-    <w:nsid w:val="7DBE3852"/>
-    <w:multiLevelType w:val="hybridMultilevel"/>
-    <w:tmpl w:val="DEF4E2C6"/>
-    <w:lvl w:ilvl="0" w:tplc="65EC9304">
-      <w:numFmt w:val="bullet"/>
-      <w:lvlText w:val="-"/>
-      <w:lvlJc w:val="left"/>
-      <w:pPr>
         <w:ind w:left="725" w:hanging="360"/>
+        <w:jc w:val="left"/>
       </w:pPr>
       <w:rPr>
         <w:rFonts w:ascii="Times New Roman" w:eastAsia="Times New Roman" w:hAnsi="Times New Roman" w:cs="Times New Roman" w:hint="default"/>
-        <w:spacing w:val="-5"/>
-        <w:w w:val="100"/>
-        <w:sz w:val="24"/>
-        <w:szCs w:val="24"/>
+        <w:w w:val="99"/>
+        <w:sz w:val="28"/>
+        <w:szCs w:val="28"/>
         <w:lang w:val="id" w:eastAsia="en-US" w:bidi="ar-SA"/>
       </w:rPr>
     </w:lvl>
-    <w:lvl w:ilvl="1" w:tplc="6D5259C4">
+    <w:lvl w:ilvl="1" w:tplc="B2143012">
       <w:numFmt w:val="bullet"/>
       <w:lvlText w:val="•"/>
       <w:lvlJc w:val="left"/>
       <w:pPr>
-        <w:ind w:left="1550" w:hanging="360"/>
+        <w:ind w:left="1551" w:hanging="360"/>
       </w:pPr>
       <w:rPr>
         <w:rFonts w:hint="default"/>
         <w:lang w:val="id" w:eastAsia="en-US" w:bidi="ar-SA"/>
       </w:rPr>
     </w:lvl>
-    <w:lvl w:ilvl="2" w:tplc="3AF4F628">
+    <w:lvl w:ilvl="2" w:tplc="99221D68">
       <w:numFmt w:val="bullet"/>
       <w:lvlText w:val="•"/>
       <w:lvlJc w:val="left"/>
       <w:pPr>
-        <w:ind w:left="2381" w:hanging="360"/>
+        <w:ind w:left="2382" w:hanging="360"/>
       </w:pPr>
       <w:rPr>
         <w:rFonts w:hint="default"/>
         <w:lang w:val="id" w:eastAsia="en-US" w:bidi="ar-SA"/>
       </w:rPr>
     </w:lvl>
-    <w:lvl w:ilvl="3" w:tplc="FC38B588">
+    <w:lvl w:ilvl="3" w:tplc="78C48CFE">
       <w:numFmt w:val="bullet"/>
       <w:lvlText w:val="•"/>
       <w:lvlJc w:val="left"/>
       <w:pPr>
-        <w:ind w:left="3212" w:hanging="360"/>
+        <w:ind w:left="3213" w:hanging="360"/>
       </w:pPr>
       <w:rPr>
         <w:rFonts w:hint="default"/>
         <w:lang w:val="id" w:eastAsia="en-US" w:bidi="ar-SA"/>
       </w:rPr>
     </w:lvl>
-    <w:lvl w:ilvl="4" w:tplc="B404A2D0">
+    <w:lvl w:ilvl="4" w:tplc="6C509BF4">
       <w:numFmt w:val="bullet"/>
       <w:lvlText w:val="•"/>
       <w:lvlJc w:val="left"/>
       <w:pPr>
-        <w:ind w:left="4043" w:hanging="360"/>
+        <w:ind w:left="4044" w:hanging="360"/>
       </w:pPr>
       <w:rPr>
         <w:rFonts w:hint="default"/>
         <w:lang w:val="id" w:eastAsia="en-US" w:bidi="ar-SA"/>
       </w:rPr>
     </w:lvl>
-    <w:lvl w:ilvl="5" w:tplc="B0CCEE2E">
+    <w:lvl w:ilvl="5" w:tplc="8B8ABFCE">
       <w:numFmt w:val="bullet"/>
       <w:lvlText w:val="•"/>
       <w:lvlJc w:val="left"/>
       <w:pPr>
-        <w:ind w:left="4874" w:hanging="360"/>
+        <w:ind w:left="4876" w:hanging="360"/>
       </w:pPr>
       <w:rPr>
         <w:rFonts w:hint="default"/>
         <w:lang w:val="id" w:eastAsia="en-US" w:bidi="ar-SA"/>
       </w:rPr>
     </w:lvl>
-    <w:lvl w:ilvl="6" w:tplc="F49CB2FE">
+    <w:lvl w:ilvl="6" w:tplc="E8EEB896">
       <w:numFmt w:val="bullet"/>
       <w:lvlText w:val="•"/>
       <w:lvlJc w:val="left"/>
       <w:pPr>
-        <w:ind w:left="5704" w:hanging="360"/>
+        <w:ind w:left="5707" w:hanging="360"/>
       </w:pPr>
       <w:rPr>
         <w:rFonts w:hint="default"/>
         <w:lang w:val="id" w:eastAsia="en-US" w:bidi="ar-SA"/>
       </w:rPr>
     </w:lvl>
-    <w:lvl w:ilvl="7" w:tplc="66DCA230">
+    <w:lvl w:ilvl="7" w:tplc="FFB425B6">
       <w:numFmt w:val="bullet"/>
       <w:lvlText w:val="•"/>
       <w:lvlJc w:val="left"/>
       <w:pPr>
-        <w:ind w:left="6535" w:hanging="360"/>
+        <w:ind w:left="6538" w:hanging="360"/>
       </w:pPr>
       <w:rPr>
         <w:rFonts w:hint="default"/>
         <w:lang w:val="id" w:eastAsia="en-US" w:bidi="ar-SA"/>
       </w:rPr>
     </w:lvl>
-    <w:lvl w:ilvl="8" w:tplc="AA9A81B2">
+    <w:lvl w:ilvl="8" w:tplc="FDCC2924">
       <w:numFmt w:val="bullet"/>
       <w:lvlText w:val="•"/>
       <w:lvlJc w:val="left"/>
       <w:pPr>
-        <w:ind w:left="7366" w:hanging="360"/>
+        <w:ind w:left="7369" w:hanging="360"/>
       </w:pPr>
       <w:rPr>
         <w:rFonts w:hint="default"/>
@@ -1999,37 +2391,7 @@
     <w:abstractNumId w:val="0"/>
   </w:num>
   <w:num w:numId="2">
-    <w:abstractNumId w:val="2"/>
-  </w:num>
-  <w:num w:numId="3">
     <w:abstractNumId w:val="1"/>
-    <w:lvlOverride w:ilvl="0">
-      <w:startOverride w:val="1"/>
-    </w:lvlOverride>
-    <w:lvlOverride w:ilvl="1">
-      <w:startOverride w:val="1"/>
-    </w:lvlOverride>
-    <w:lvlOverride w:ilvl="2">
-      <w:startOverride w:val="1"/>
-    </w:lvlOverride>
-    <w:lvlOverride w:ilvl="3">
-      <w:startOverride w:val="1"/>
-    </w:lvlOverride>
-    <w:lvlOverride w:ilvl="4">
-      <w:startOverride w:val="1"/>
-    </w:lvlOverride>
-    <w:lvlOverride w:ilvl="5">
-      <w:startOverride w:val="1"/>
-    </w:lvlOverride>
-    <w:lvlOverride w:ilvl="6">
-      <w:startOverride w:val="1"/>
-    </w:lvlOverride>
-    <w:lvlOverride w:ilvl="7">
-      <w:startOverride w:val="1"/>
-    </w:lvlOverride>
-    <w:lvlOverride w:ilvl="8">
-      <w:startOverride w:val="1"/>
-    </w:lvlOverride>
   </w:num>
 </w:numbering>
 </file>
@@ -2445,8 +2807,22 @@
     <w:uiPriority w:val="9"/>
     <w:qFormat/>
     <w:pPr>
-      <w:ind w:left="1780"/>
       <w:outlineLvl w:val="0"/>
+    </w:pPr>
+    <w:rPr>
+      <w:sz w:val="24"/>
+      <w:szCs w:val="24"/>
+    </w:rPr>
+  </w:style>
+  <w:style w:type="paragraph" w:styleId="Heading2">
+    <w:name w:val="heading 2"/>
+    <w:basedOn w:val="Normal"/>
+    <w:uiPriority w:val="9"/>
+    <w:unhideWhenUsed/>
+    <w:qFormat/>
+    <w:pPr>
+      <w:ind w:left="1781"/>
+      <w:outlineLvl w:val="1"/>
     </w:pPr>
     <w:rPr>
       <w:b/>
@@ -2498,7 +2874,7 @@
     <w:uiPriority w:val="10"/>
     <w:qFormat/>
     <w:pPr>
-      <w:ind w:left="3352" w:right="3463"/>
+      <w:ind w:left="3349" w:right="3446"/>
       <w:jc w:val="center"/>
     </w:pPr>
     <w:rPr>
@@ -2512,10 +2888,10 @@
   <w:style w:type="paragraph" w:styleId="ListParagraph">
     <w:name w:val="List Paragraph"/>
     <w:basedOn w:val="Normal"/>
-    <w:uiPriority w:val="34"/>
+    <w:uiPriority w:val="1"/>
     <w:qFormat/>
     <w:pPr>
-      <w:ind w:left="940" w:hanging="363"/>
+      <w:ind w:left="940" w:hanging="366"/>
     </w:pPr>
   </w:style>
   <w:style w:type="paragraph" w:customStyle="1" w:styleId="TableParagraph">
@@ -2523,6 +2899,9 @@
     <w:basedOn w:val="Normal"/>
     <w:uiPriority w:val="1"/>
     <w:qFormat/>
+    <w:pPr>
+      <w:ind w:left="725" w:hanging="361"/>
+    </w:pPr>
   </w:style>
 </w:styles>
 </file>
